--- a/assets/Mirmahdi Mirhashemi CV.docx
+++ b/assets/Mirmahdi Mirhashemi CV.docx
@@ -10,12 +10,21 @@
           <w:szCs w:val="44"/>
         </w:rPr>
       </w:pPr>
+      <w:proofErr w:type="spellStart"/>
       <w:r>
         <w:rPr>
           <w:sz w:val="44"/>
           <w:szCs w:val="44"/>
         </w:rPr>
-        <w:t>Mirmahdi Mirhashemi</w:t>
+        <w:t>Mirmahdi</w:t>
+      </w:r>
+      <w:proofErr w:type="spellEnd"/>
+      <w:r>
+        <w:rPr>
+          <w:sz w:val="44"/>
+          <w:szCs w:val="44"/>
+        </w:rPr>
+        <w:t xml:space="preserve"> Mirhashemi</w:t>
       </w:r>
     </w:p>
     <w:p>
@@ -100,7 +109,21 @@
         <w:rPr>
           <w:rStyle w:val="Hyperlink"/>
         </w:rPr>
-        <w:t>linkedin.com/in/Mirmahdi-Mirhashemi</w:t>
+        <w:t>linkedin.com/in/</w:t>
+      </w:r>
+      <w:proofErr w:type="spellStart"/>
+      <w:r>
+        <w:rPr>
+          <w:rStyle w:val="Hyperlink"/>
+        </w:rPr>
+        <w:t>Mirmahdi</w:t>
+      </w:r>
+      <w:proofErr w:type="spellEnd"/>
+      <w:r>
+        <w:rPr>
+          <w:rStyle w:val="Hyperlink"/>
+        </w:rPr>
+        <w:t>-Mirhashemi</w:t>
       </w:r>
     </w:p>
     <w:p>
@@ -368,8 +391,13 @@
         <w:t>Data Analysis Tools:</w:t>
       </w:r>
       <w:r>
-        <w:t xml:space="preserve"> Excel, Power BI, RStudio, VSCode</w:t>
-      </w:r>
+        <w:t xml:space="preserve"> Excel, Power BI, RStudio, </w:t>
+      </w:r>
+      <w:proofErr w:type="spellStart"/>
+      <w:r>
+        <w:t>VSCode</w:t>
+      </w:r>
+      <w:proofErr w:type="spellEnd"/>
     </w:p>
     <w:p>
       <w:pPr>
@@ -620,12 +648,21 @@
       </w:r>
     </w:p>
     <w:p>
-      <w:r>
-        <w:rPr>
-          <w:b/>
-          <w:bCs/>
-        </w:rPr>
-        <w:t>EmadAra Co. Ltd.</w:t>
+      <w:proofErr w:type="spellStart"/>
+      <w:r>
+        <w:rPr>
+          <w:b/>
+          <w:bCs/>
+        </w:rPr>
+        <w:t>EmadAra</w:t>
+      </w:r>
+      <w:proofErr w:type="spellEnd"/>
+      <w:r>
+        <w:rPr>
+          <w:b/>
+          <w:bCs/>
+        </w:rPr>
+        <w:t xml:space="preserve"> Co. Ltd.</w:t>
       </w:r>
       <w:r>
         <w:t xml:space="preserve"> – </w:t>
@@ -654,8 +691,13 @@
         <w:t>Analysed</w:t>
       </w:r>
       <w:r>
-        <w:t xml:space="preserve"> financial performance and provided insights to improve decision-making</w:t>
-      </w:r>
+        <w:t xml:space="preserve"> financial performance and provided insights to improve </w:t>
+      </w:r>
+      <w:proofErr w:type="gramStart"/>
+      <w:r>
+        <w:t>decision-making</w:t>
+      </w:r>
+      <w:proofErr w:type="gramEnd"/>
     </w:p>
     <w:p>
       <w:pPr>
@@ -666,8 +708,13 @@
         </w:numPr>
       </w:pPr>
       <w:r>
-        <w:t>Developed interactive dashboards using Power BI to track key financial metrics</w:t>
-      </w:r>
+        <w:t xml:space="preserve">Developed interactive dashboards using Power BI to track key financial </w:t>
+      </w:r>
+      <w:proofErr w:type="gramStart"/>
+      <w:r>
+        <w:t>metrics</w:t>
+      </w:r>
+      <w:proofErr w:type="gramEnd"/>
     </w:p>
     <w:p>
       <w:pPr>
@@ -678,16 +725,35 @@
         </w:numPr>
       </w:pPr>
       <w:r>
-        <w:t>Assisted in budgeting, forecasting, and variance analysis</w:t>
-      </w:r>
-    </w:p>
-    <w:p>
-      <w:r>
-        <w:rPr>
-          <w:b/>
-          <w:bCs/>
-        </w:rPr>
-        <w:t>RayaPakhsh Co.</w:t>
+        <w:t xml:space="preserve">Assisted in budgeting, forecasting, and variance </w:t>
+      </w:r>
+      <w:proofErr w:type="gramStart"/>
+      <w:r>
+        <w:t>analysis</w:t>
+      </w:r>
+      <w:proofErr w:type="gramEnd"/>
+    </w:p>
+    <w:p>
+      <w:pPr>
+        <w:rPr>
+          <w:lang w:val="en-US"/>
+        </w:rPr>
+      </w:pPr>
+      <w:proofErr w:type="spellStart"/>
+      <w:r>
+        <w:rPr>
+          <w:b/>
+          <w:bCs/>
+        </w:rPr>
+        <w:t>RayaPakhsh</w:t>
+      </w:r>
+      <w:proofErr w:type="spellEnd"/>
+      <w:r>
+        <w:rPr>
+          <w:b/>
+          <w:bCs/>
+        </w:rPr>
+        <w:t xml:space="preserve"> Co.</w:t>
       </w:r>
       <w:r>
         <w:t xml:space="preserve"> – </w:t>
@@ -728,8 +794,13 @@
         </w:numPr>
       </w:pPr>
       <w:r>
-        <w:t>Built and streamlined the selling process for improved accuracy</w:t>
-      </w:r>
+        <w:t xml:space="preserve">Built and streamlined the selling process for improved </w:t>
+      </w:r>
+      <w:proofErr w:type="gramStart"/>
+      <w:r>
+        <w:t>accuracy</w:t>
+      </w:r>
+      <w:proofErr w:type="gramEnd"/>
     </w:p>
     <w:p>
       <w:pPr>
@@ -740,8 +811,13 @@
         </w:numPr>
       </w:pPr>
       <w:r>
-        <w:t>Calculated employee salaries and monitored monthly cash flows</w:t>
-      </w:r>
+        <w:t xml:space="preserve">Calculated employee salaries and monitored monthly cash </w:t>
+      </w:r>
+      <w:proofErr w:type="gramStart"/>
+      <w:r>
+        <w:t>flows</w:t>
+      </w:r>
+      <w:proofErr w:type="gramEnd"/>
     </w:p>
     <w:p>
       <w:pPr>
@@ -752,8 +828,13 @@
         </w:numPr>
       </w:pPr>
       <w:r>
-        <w:t>Monitored the profit and loss gaps to ensure financial stability</w:t>
-      </w:r>
+        <w:t xml:space="preserve">Monitored the profit and loss gaps to ensure financial </w:t>
+      </w:r>
+      <w:proofErr w:type="gramStart"/>
+      <w:r>
+        <w:t>stability</w:t>
+      </w:r>
+      <w:proofErr w:type="gramEnd"/>
     </w:p>
     <w:p>
       <w:pPr>
@@ -764,8 +845,13 @@
         </w:numPr>
       </w:pPr>
       <w:r>
-        <w:t>Managed and controlled the company’s financial software system</w:t>
-      </w:r>
+        <w:t xml:space="preserve">Managed and controlled the company’s financial software </w:t>
+      </w:r>
+      <w:proofErr w:type="gramStart"/>
+      <w:r>
+        <w:t>system</w:t>
+      </w:r>
+      <w:proofErr w:type="gramEnd"/>
     </w:p>
     <w:p>
       <w:pPr>
@@ -776,17 +862,31 @@
         </w:numPr>
       </w:pPr>
       <w:r>
-        <w:t>Trained new employees on financial processes and software systems</w:t>
-      </w:r>
-    </w:p>
-    <w:p>
+        <w:t xml:space="preserve">Trained new employees on financial processes and software </w:t>
+      </w:r>
+      <w:proofErr w:type="gramStart"/>
+      <w:r>
+        <w:t>systems</w:t>
+      </w:r>
+      <w:proofErr w:type="gramEnd"/>
+    </w:p>
+    <w:p>
+      <w:proofErr w:type="spellStart"/>
       <w:r>
         <w:rPr>
           <w:b/>
           <w:bCs/>
         </w:rPr>
         <w:lastRenderedPageBreak/>
-        <w:t>HamrahanSystemGohar Co.</w:t>
+        <w:t>HamrahanSystemGohar</w:t>
+      </w:r>
+      <w:proofErr w:type="spellEnd"/>
+      <w:r>
+        <w:rPr>
+          <w:b/>
+          <w:bCs/>
+        </w:rPr>
+        <w:t xml:space="preserve"> Co.</w:t>
       </w:r>
       <w:r>
         <w:t xml:space="preserve"> – Software Engineer</w:t>
@@ -821,8 +921,13 @@
         </w:numPr>
       </w:pPr>
       <w:r>
-        <w:t>Managed financial software implementations for customers</w:t>
-      </w:r>
+        <w:t xml:space="preserve">Managed financial software implementations for </w:t>
+      </w:r>
+      <w:proofErr w:type="gramStart"/>
+      <w:r>
+        <w:t>customers</w:t>
+      </w:r>
+      <w:proofErr w:type="gramEnd"/>
     </w:p>
     <w:p>
       <w:pPr>
@@ -833,8 +938,13 @@
         </w:numPr>
       </w:pPr>
       <w:r>
-        <w:t>Delivered financial services and resolved customer issues related to software and accounting</w:t>
-      </w:r>
+        <w:t xml:space="preserve">Delivered financial services and resolved customer issues related to software and </w:t>
+      </w:r>
+      <w:proofErr w:type="gramStart"/>
+      <w:r>
+        <w:t>accounting</w:t>
+      </w:r>
+      <w:proofErr w:type="gramEnd"/>
     </w:p>
     <w:p>
       <w:pPr>
@@ -857,8 +967,13 @@
         </w:numPr>
       </w:pPr>
       <w:r>
-        <w:t>Developed custom financial reports using Excel and Power BI for improved decision-making</w:t>
-      </w:r>
+        <w:t xml:space="preserve">Developed custom financial reports using Excel and Power BI for improved </w:t>
+      </w:r>
+      <w:proofErr w:type="gramStart"/>
+      <w:r>
+        <w:t>decision-making</w:t>
+      </w:r>
+      <w:proofErr w:type="gramEnd"/>
     </w:p>
     <w:p>
       <w:pPr>
@@ -869,8 +984,13 @@
         </w:numPr>
       </w:pPr>
       <w:r>
-        <w:t>Conducted detailed financial analysis to support strategic business planning</w:t>
-      </w:r>
+        <w:t xml:space="preserve">Conducted detailed financial analysis to support strategic business </w:t>
+      </w:r>
+      <w:proofErr w:type="gramStart"/>
+      <w:r>
+        <w:t>planning</w:t>
+      </w:r>
+      <w:proofErr w:type="gramEnd"/>
     </w:p>
     <w:p>
       <w:pPr>
@@ -881,8 +1001,13 @@
         </w:numPr>
       </w:pPr>
       <w:r>
-        <w:t>Developed and maintained financial models for budgeting and forecasting</w:t>
-      </w:r>
+        <w:t xml:space="preserve">Developed and maintained financial models for budgeting and </w:t>
+      </w:r>
+      <w:proofErr w:type="gramStart"/>
+      <w:r>
+        <w:t>forecasting</w:t>
+      </w:r>
+      <w:proofErr w:type="gramEnd"/>
     </w:p>
     <w:p>
       <w:pPr>
@@ -893,8 +1018,13 @@
         </w:numPr>
       </w:pPr>
       <w:r>
-        <w:t>Collaborated with senior management to provide key financial insights</w:t>
-      </w:r>
+        <w:t xml:space="preserve">Collaborated with senior management to provide key financial </w:t>
+      </w:r>
+      <w:proofErr w:type="gramStart"/>
+      <w:r>
+        <w:t>insights</w:t>
+      </w:r>
+      <w:proofErr w:type="gramEnd"/>
     </w:p>
     <w:p>
       <w:pPr>
@@ -1031,7 +1161,28 @@
           <w:b/>
           <w:bCs/>
         </w:rPr>
-        <w:t>Bachelor of Financial and Accounting</w:t>
+        <w:t xml:space="preserve">Bachelor of </w:t>
+      </w:r>
+      <w:r>
+        <w:rPr>
+          <w:b/>
+          <w:bCs/>
+        </w:rPr>
+        <w:t>Finance</w:t>
+      </w:r>
+      <w:r>
+        <w:rPr>
+          <w:b/>
+          <w:bCs/>
+        </w:rPr>
+        <w:t xml:space="preserve"> </w:t>
+      </w:r>
+      <w:r>
+        <w:rPr>
+          <w:b/>
+          <w:bCs/>
+        </w:rPr>
+        <w:t>and Accounting</w:t>
       </w:r>
     </w:p>
     <w:p>
@@ -1085,7 +1236,21 @@
           <w:b/>
           <w:bCs/>
         </w:rPr>
-        <w:t>Diploma in Financial and Accounting</w:t>
+        <w:t xml:space="preserve">Diploma in </w:t>
+      </w:r>
+      <w:r>
+        <w:rPr>
+          <w:b/>
+          <w:bCs/>
+        </w:rPr>
+        <w:t>Finance</w:t>
+      </w:r>
+      <w:r>
+        <w:rPr>
+          <w:b/>
+          <w:bCs/>
+        </w:rPr>
+        <w:t xml:space="preserve"> and Accounting</w:t>
       </w:r>
     </w:p>
     <w:p>
@@ -1100,8 +1265,13 @@
       <w:pPr>
         <w:spacing w:after="0"/>
       </w:pPr>
-      <w:r>
-        <w:t>Yadegar-e Imam Khomeini University</w:t>
+      <w:proofErr w:type="spellStart"/>
+      <w:r>
+        <w:t>Yadegar</w:t>
+      </w:r>
+      <w:proofErr w:type="spellEnd"/>
+      <w:r>
+        <w:t>-e Imam Khomeini University</w:t>
       </w:r>
     </w:p>
     <w:p>
@@ -1274,8 +1444,13 @@
         <w:spacing w:after="0"/>
       </w:pPr>
       <w:r>
-        <w:t>Identified key differences and suggested improvements for alignment with global standards</w:t>
-      </w:r>
+        <w:t xml:space="preserve">Identified key differences and suggested improvements for alignment with global </w:t>
+      </w:r>
+      <w:proofErr w:type="gramStart"/>
+      <w:r>
+        <w:t>standards</w:t>
+      </w:r>
+      <w:proofErr w:type="gramEnd"/>
     </w:p>
     <w:p>
       <w:pPr>
@@ -1322,8 +1497,13 @@
         <w:spacing w:after="0"/>
       </w:pPr>
       <w:r>
-        <w:t>Created interactive Power BI dashboards to streamline reporting for multiple companies</w:t>
-      </w:r>
+        <w:t xml:space="preserve">Created interactive Power BI dashboards to streamline reporting for multiple </w:t>
+      </w:r>
+      <w:proofErr w:type="gramStart"/>
+      <w:r>
+        <w:t>companies</w:t>
+      </w:r>
+      <w:proofErr w:type="gramEnd"/>
     </w:p>
     <w:sectPr>
       <w:footerReference w:type="default" r:id="rId9"/>

--- a/assets/Mirmahdi Mirhashemi CV.docx
+++ b/assets/Mirmahdi Mirhashemi CV.docx
@@ -10,21 +10,12 @@
           <w:szCs w:val="44"/>
         </w:rPr>
       </w:pPr>
-      <w:proofErr w:type="spellStart"/>
       <w:r>
         <w:rPr>
           <w:sz w:val="44"/>
           <w:szCs w:val="44"/>
         </w:rPr>
-        <w:t>Mirmahdi</w:t>
-      </w:r>
-      <w:proofErr w:type="spellEnd"/>
-      <w:r>
-        <w:rPr>
-          <w:sz w:val="44"/>
-          <w:szCs w:val="44"/>
-        </w:rPr>
-        <w:t xml:space="preserve"> Mirhashemi</w:t>
+        <w:t>Mirmahdi Mirhashemi</w:t>
       </w:r>
     </w:p>
     <w:p>
@@ -203,14 +194,216 @@
         <w:rPr>
           <w:b/>
           <w:bCs/>
-        </w:rPr>
-      </w:pPr>
-      <w:r>
-        <w:rPr>
-          <w:b/>
-          <w:bCs/>
+          <w:sz w:val="28"/>
+          <w:szCs w:val="28"/>
+        </w:rPr>
+      </w:pPr>
+      <w:r>
+        <w:rPr>
+          <w:b/>
+          <w:bCs/>
+          <w:sz w:val="28"/>
+          <w:szCs w:val="28"/>
         </w:rPr>
         <w:t>Profile</w:t>
+      </w:r>
+    </w:p>
+    <w:p>
+      <w:pPr>
+        <w:jc w:val="both"/>
+        <w:rPr>
+          <w:noProof/>
+        </w:rPr>
+      </w:pPr>
+      <w:r>
+        <w:rPr>
+          <w:noProof/>
+        </w:rPr>
+        <w:t xml:space="preserve">A highly motivated data analyst with </w:t>
+      </w:r>
+      <w:r>
+        <w:rPr>
+          <w:b/>
+          <w:bCs/>
+          <w:color w:val="01D886"/>
+          <w:sz w:val="24"/>
+          <w:szCs w:val="24"/>
+        </w:rPr>
+        <w:t>5+ years</w:t>
+      </w:r>
+      <w:r>
+        <w:rPr>
+          <w:noProof/>
+        </w:rPr>
+        <w:t xml:space="preserve"> of professional experience in </w:t>
+      </w:r>
+      <w:r>
+        <w:rPr>
+          <w:noProof/>
+        </w:rPr>
+        <w:t xml:space="preserve">reporting </w:t>
+      </w:r>
+      <w:r>
+        <w:rPr>
+          <w:noProof/>
+        </w:rPr>
+        <w:t xml:space="preserve">and </w:t>
+      </w:r>
+      <w:r>
+        <w:rPr>
+          <w:b/>
+          <w:bCs/>
+          <w:color w:val="01D886"/>
+          <w:sz w:val="24"/>
+          <w:szCs w:val="24"/>
+        </w:rPr>
+        <w:t>data analysis</w:t>
+      </w:r>
+      <w:r>
+        <w:rPr>
+          <w:noProof/>
+        </w:rPr>
+        <w:t xml:space="preserve">, specializing in creating data-driven insights through tools like Power BI, SQL, and Python. Proven ability to deliver actionable insights through interactive dashboards, financial </w:t>
+      </w:r>
+      <w:r>
+        <w:rPr>
+          <w:b/>
+          <w:bCs/>
+          <w:color w:val="01D886"/>
+          <w:sz w:val="24"/>
+          <w:szCs w:val="24"/>
+        </w:rPr>
+        <w:t>forecasting</w:t>
+      </w:r>
+      <w:r>
+        <w:rPr>
+          <w:noProof/>
+        </w:rPr>
+        <w:t xml:space="preserve">, and </w:t>
+      </w:r>
+      <w:r>
+        <w:rPr>
+          <w:b/>
+          <w:bCs/>
+          <w:color w:val="01D886"/>
+          <w:sz w:val="24"/>
+          <w:szCs w:val="24"/>
+        </w:rPr>
+        <w:t>data modeling</w:t>
+      </w:r>
+      <w:r>
+        <w:rPr>
+          <w:noProof/>
+        </w:rPr>
+        <w:t xml:space="preserve">. Currently pursuing a </w:t>
+      </w:r>
+      <w:r>
+        <w:rPr>
+          <w:b/>
+          <w:bCs/>
+          <w:color w:val="01D886"/>
+          <w:sz w:val="24"/>
+          <w:szCs w:val="24"/>
+        </w:rPr>
+        <w:t>Master's in Data Science</w:t>
+      </w:r>
+      <w:r>
+        <w:rPr>
+          <w:noProof/>
+        </w:rPr>
+        <w:t xml:space="preserve"> at the University of </w:t>
+      </w:r>
+      <w:r>
+        <w:rPr>
+          <w:b/>
+          <w:bCs/>
+          <w:color w:val="01D886"/>
+          <w:sz w:val="24"/>
+          <w:szCs w:val="24"/>
+        </w:rPr>
+        <w:t>Essex</w:t>
+      </w:r>
+      <w:r>
+        <w:rPr>
+          <w:noProof/>
+        </w:rPr>
+        <w:t xml:space="preserve"> to further enhance skills in machine learning and advanced analytics for dynamic </w:t>
+      </w:r>
+      <w:r>
+        <w:rPr>
+          <w:b/>
+          <w:bCs/>
+          <w:color w:val="01D886"/>
+          <w:sz w:val="24"/>
+          <w:szCs w:val="24"/>
+        </w:rPr>
+        <w:t>problem</w:t>
+      </w:r>
+      <w:r>
+        <w:rPr>
+          <w:b/>
+          <w:bCs/>
+          <w:color w:val="01D886"/>
+        </w:rPr>
+        <w:t>-</w:t>
+      </w:r>
+      <w:r>
+        <w:rPr>
+          <w:b/>
+          <w:bCs/>
+          <w:color w:val="01D886"/>
+          <w:sz w:val="24"/>
+          <w:szCs w:val="24"/>
+        </w:rPr>
+        <w:t>solving</w:t>
+      </w:r>
+      <w:r>
+        <w:rPr>
+          <w:noProof/>
+        </w:rPr>
+        <w:t xml:space="preserve">. Fluent in English, Turkish, and some French, I’m a strong communicator and </w:t>
+      </w:r>
+      <w:r>
+        <w:rPr>
+          <w:noProof/>
+        </w:rPr>
+        <w:t>influencer</w:t>
+      </w:r>
+      <w:r>
+        <w:rPr>
+          <w:noProof/>
+        </w:rPr>
+        <w:t xml:space="preserve">. My passion for data and </w:t>
+      </w:r>
+      <w:r>
+        <w:rPr>
+          <w:noProof/>
+        </w:rPr>
+        <w:t>mahcine learning</w:t>
+      </w:r>
+      <w:r>
+        <w:rPr>
+          <w:noProof/>
+        </w:rPr>
+        <w:t xml:space="preserve">, coupled with my analytical mindset, makes me a valuable asset in delivering data-backed </w:t>
+      </w:r>
+      <w:r>
+        <w:rPr>
+          <w:noProof/>
+        </w:rPr>
+        <w:t>industry</w:t>
+      </w:r>
+      <w:r>
+        <w:rPr>
+          <w:noProof/>
+        </w:rPr>
+        <w:t xml:space="preserve"> </w:t>
+      </w:r>
+      <w:r>
+        <w:rPr>
+          <w:noProof/>
+        </w:rPr>
+        <w:t>strategies.</w:t>
       </w:r>
     </w:p>
     <w:p>
@@ -228,17 +421,9 @@
         <mc:AlternateContent>
           <mc:Choice Requires="wps">
             <w:drawing>
-              <wp:anchor distT="0" distB="0" distL="114300" distR="114300" simplePos="0" relativeHeight="251659264" behindDoc="0" locked="0" layoutInCell="1" allowOverlap="1" wp14:anchorId="518A2237" wp14:editId="713FD78D">
-                <wp:simplePos x="0" y="0"/>
-                <wp:positionH relativeFrom="margin">
-                  <wp:posOffset>-90170</wp:posOffset>
-                </wp:positionH>
-                <wp:positionV relativeFrom="paragraph">
-                  <wp:posOffset>1263650</wp:posOffset>
-                </wp:positionV>
-                <wp:extent cx="6124575" cy="0"/>
+              <wp:inline distT="0" distB="0" distL="0" distR="0" wp14:anchorId="2B125F6D" wp14:editId="17348D7B">
+                <wp:extent cx="5731510" cy="0"/>
                 <wp:effectExtent l="0" t="0" r="0" b="0"/>
-                <wp:wrapNone/>
                 <wp:docPr id="1" name="Straight Connector 1"/>
                 <wp:cNvGraphicFramePr/>
                 <a:graphic xmlns:a="http://schemas.openxmlformats.org/drawingml/2006/main">
@@ -248,7 +433,7 @@
                       <wps:spPr>
                         <a:xfrm>
                           <a:off x="0" y="0"/>
-                          <a:ext cx="6124575" cy="0"/>
+                          <a:ext cx="5731510" cy="0"/>
                         </a:xfrm>
                         <a:prstGeom prst="line">
                           <a:avLst/>
@@ -272,82 +457,19 @@
                     </wps:wsp>
                   </a:graphicData>
                 </a:graphic>
-                <wp14:sizeRelV relativeFrom="margin">
-                  <wp14:pctHeight>0</wp14:pctHeight>
-                </wp14:sizeRelV>
-              </wp:anchor>
+              </wp:inline>
             </w:drawing>
           </mc:Choice>
           <mc:Fallback>
             <w:pict>
-              <v:line w14:anchorId="639338B8" id="Straight Connector 1" o:spid="_x0000_s1026" style="position:absolute;z-index:251659264;visibility:visible;mso-wrap-style:square;mso-height-percent:0;mso-wrap-distance-left:9pt;mso-wrap-distance-top:0;mso-wrap-distance-right:9pt;mso-wrap-distance-bottom:0;mso-position-horizontal:absolute;mso-position-horizontal-relative:margin;mso-position-vertical:absolute;mso-position-vertical-relative:text;mso-height-percent:0;mso-height-relative:margin" from="-7.1pt,99.5pt" to="475.15pt,99.5pt" o:gfxdata="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" strokecolor="#a5a5a5 [3206]" strokeweight=".5pt">
+              <v:line w14:anchorId="3D9E78C5" id="Straight Connector 1" o:spid="_x0000_s1026" style="visibility:visible;mso-wrap-style:square;mso-left-percent:-10001;mso-top-percent:-10001;mso-position-horizontal:absolute;mso-position-horizontal-relative:char;mso-position-vertical:absolute;mso-position-vertical-relative:line;mso-left-percent:-10001;mso-top-percent:-10001" from="0,0" to="451.3pt,0" o:gfxdata="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" strokecolor="#a5a5a5 [3206]" strokeweight=".5pt">
                 <v:stroke joinstyle="miter"/>
-                <w10:wrap anchorx="margin"/>
+                <w10:anchorlock/>
               </v:line>
             </w:pict>
           </mc:Fallback>
         </mc:AlternateContent>
       </w:r>
-      <w:r>
-        <w:rPr>
-          <w:noProof/>
-        </w:rPr>
-        <w:t xml:space="preserve">A highly motivated data analyst with 5+ years of professional experience in </w:t>
-      </w:r>
-      <w:r>
-        <w:rPr>
-          <w:noProof/>
-        </w:rPr>
-        <w:t xml:space="preserve">reporting </w:t>
-      </w:r>
-      <w:r>
-        <w:rPr>
-          <w:noProof/>
-        </w:rPr>
-        <w:t xml:space="preserve">and data analysis, specializing in creating data-driven insights through tools like Power BI, SQL, and Python. Proven ability to deliver actionable insights through interactive dashboards, financial forecasting, and data modeling. Currently pursuing a Master's in Data Science at the University of Essex to further enhance skills in machine learning and advanced analytics for dynamic problem-solving. Fluent in English, Turkish, and some French, I’m a strong communicator and </w:t>
-      </w:r>
-      <w:r>
-        <w:rPr>
-          <w:noProof/>
-        </w:rPr>
-        <w:t>influencer</w:t>
-      </w:r>
-      <w:r>
-        <w:rPr>
-          <w:noProof/>
-        </w:rPr>
-        <w:t xml:space="preserve">. My passion for data and </w:t>
-      </w:r>
-      <w:r>
-        <w:rPr>
-          <w:noProof/>
-        </w:rPr>
-        <w:t>mahcine learning</w:t>
-      </w:r>
-      <w:r>
-        <w:rPr>
-          <w:noProof/>
-        </w:rPr>
-        <w:t xml:space="preserve">, coupled with my analytical mindset, makes me a valuable asset in delivering data-backed </w:t>
-      </w:r>
-      <w:r>
-        <w:rPr>
-          <w:noProof/>
-        </w:rPr>
-        <w:t>industry</w:t>
-      </w:r>
-      <w:r>
-        <w:rPr>
-          <w:noProof/>
-        </w:rPr>
-        <w:t xml:space="preserve"> </w:t>
-      </w:r>
-      <w:r>
-        <w:rPr>
-          <w:noProof/>
-        </w:rPr>
-        <w:t>strategies.</w:t>
-      </w:r>
     </w:p>
     <w:p>
       <w:pPr>
@@ -363,6 +485,8 @@
         <w:rPr>
           <w:b/>
           <w:bCs/>
+          <w:sz w:val="28"/>
+          <w:szCs w:val="28"/>
         </w:rPr>
         <w:t>Key Skills</w:t>
       </w:r>
@@ -391,13 +515,70 @@
         <w:t>Data Analysis Tools:</w:t>
       </w:r>
       <w:r>
-        <w:t xml:space="preserve"> Excel, Power BI, RStudio, </w:t>
-      </w:r>
-      <w:proofErr w:type="spellStart"/>
-      <w:r>
+        <w:t xml:space="preserve"> </w:t>
+      </w:r>
+      <w:r>
+        <w:rPr>
+          <w:b/>
+          <w:bCs/>
+          <w:color w:val="01D886"/>
+          <w:sz w:val="24"/>
+          <w:szCs w:val="24"/>
+        </w:rPr>
+        <w:t>Excel</w:t>
+      </w:r>
+      <w:r>
+        <w:t xml:space="preserve">, </w:t>
+      </w:r>
+      <w:r>
+        <w:rPr>
+          <w:b/>
+          <w:bCs/>
+          <w:color w:val="01D886"/>
+          <w:sz w:val="24"/>
+          <w:szCs w:val="24"/>
+        </w:rPr>
+        <w:t>Power</w:t>
+      </w:r>
+      <w:r>
+        <w:t xml:space="preserve"> </w:t>
+      </w:r>
+      <w:r>
+        <w:rPr>
+          <w:b/>
+          <w:bCs/>
+          <w:color w:val="01D886"/>
+          <w:sz w:val="24"/>
+          <w:szCs w:val="24"/>
+        </w:rPr>
+        <w:t>BI</w:t>
+      </w:r>
+      <w:r>
+        <w:t xml:space="preserve">, </w:t>
+      </w:r>
+      <w:r>
+        <w:rPr>
+          <w:b/>
+          <w:bCs/>
+          <w:color w:val="01D886"/>
+          <w:sz w:val="24"/>
+          <w:szCs w:val="24"/>
+        </w:rPr>
+        <w:t>RStudio</w:t>
+      </w:r>
+      <w:r>
+        <w:t xml:space="preserve">, </w:t>
+      </w:r>
+      <w:r>
+        <w:rPr>
+          <w:b/>
+          <w:bCs/>
+          <w:color w:val="01D886"/>
+          <w:sz w:val="24"/>
+          <w:szCs w:val="24"/>
+        </w:rPr>
         <w:t>VSCode</w:t>
       </w:r>
-      <w:proofErr w:type="spellEnd"/>
     </w:p>
     <w:p>
       <w:pPr>
@@ -416,13 +597,53 @@
         <w:t>Programming:</w:t>
       </w:r>
       <w:r>
-        <w:t xml:space="preserve"> SQL, Python, DAX (basic knowledge)</w:t>
+        <w:t xml:space="preserve"> </w:t>
+      </w:r>
+      <w:r>
+        <w:rPr>
+          <w:b/>
+          <w:bCs/>
+          <w:color w:val="01D886"/>
+          <w:sz w:val="24"/>
+          <w:szCs w:val="24"/>
+        </w:rPr>
+        <w:t>SQL</w:t>
+      </w:r>
+      <w:r>
+        <w:t xml:space="preserve">, </w:t>
+      </w:r>
+      <w:r>
+        <w:rPr>
+          <w:b/>
+          <w:bCs/>
+          <w:color w:val="01D886"/>
+          <w:sz w:val="24"/>
+          <w:szCs w:val="24"/>
+        </w:rPr>
+        <w:t>Python</w:t>
+      </w:r>
+      <w:r>
+        <w:t>, DAX</w:t>
       </w:r>
       <w:r>
         <w:rPr>
           <w:lang w:val="en-US"/>
         </w:rPr>
-        <w:t>, R, MATLAB</w:t>
+        <w:t xml:space="preserve">, </w:t>
+      </w:r>
+      <w:r>
+        <w:rPr>
+          <w:b/>
+          <w:bCs/>
+          <w:color w:val="01D886"/>
+        </w:rPr>
+        <w:t>R</w:t>
+      </w:r>
+      <w:r>
+        <w:rPr>
+          <w:lang w:val="en-US"/>
+        </w:rPr>
+        <w:t>, MATLAB</w:t>
       </w:r>
     </w:p>
     <w:p>
@@ -471,7 +692,14 @@
           <w:b/>
           <w:bCs/>
         </w:rPr>
-        <w:t>Dashboard Creation:</w:t>
+        <w:t>Dashboard Creation</w:t>
+      </w:r>
+      <w:r>
+        <w:rPr>
+          <w:b/>
+          <w:bCs/>
+        </w:rPr>
+        <w:t>:</w:t>
       </w:r>
       <w:r>
         <w:t xml:space="preserve"> Financial dashboards highlighting key performance </w:t>
@@ -497,64 +725,128 @@
         <w:t>Technical Skills:</w:t>
       </w:r>
       <w:r>
-        <w:t xml:space="preserve"> Data visualization, data </w:t>
-      </w:r>
-      <w:r>
-        <w:t>modelling</w:t>
-      </w:r>
-      <w:r>
-        <w:t>, Data preprocessing, Data Gover</w:t>
-      </w:r>
-      <w:r>
-        <w:t xml:space="preserve">nance </w:t>
-      </w:r>
-    </w:p>
-    <w:p>
-      <w:pPr>
-        <w:pStyle w:val="ListParagraph"/>
-        <w:numPr>
-          <w:ilvl w:val="0"/>
-          <w:numId w:val="1"/>
-        </w:numPr>
-        <w:spacing w:after="0"/>
-      </w:pPr>
-      <w:r>
-        <w:rPr>
-          <w:b/>
-          <w:bCs/>
-        </w:rPr>
-        <w:t>Software &amp; Systems:</w:t>
-      </w:r>
-      <w:r>
-        <w:rPr>
-          <w:b/>
-          <w:bCs/>
+        <w:rPr>
+          <w:color w:val="01D886"/>
         </w:rPr>
         <w:t xml:space="preserve"> </w:t>
       </w:r>
       <w:r>
-        <w:t>Influencing skill</w:t>
-      </w:r>
-      <w:r>
-        <w:t>, report automation</w:t>
+        <w:rPr>
+          <w:b/>
+          <w:bCs/>
+          <w:color w:val="01D886"/>
+          <w:sz w:val="24"/>
+          <w:szCs w:val="24"/>
+        </w:rPr>
+        <w:t>Data</w:t>
+      </w:r>
+      <w:r>
+        <w:rPr>
+          <w:b/>
+          <w:bCs/>
+          <w:color w:val="01D886"/>
+        </w:rPr>
+        <w:t xml:space="preserve"> </w:t>
+      </w:r>
+      <w:r>
+        <w:rPr>
+          <w:b/>
+          <w:bCs/>
+          <w:color w:val="01D886"/>
+          <w:sz w:val="24"/>
+          <w:szCs w:val="24"/>
+        </w:rPr>
+        <w:t>visualization</w:t>
       </w:r>
       <w:r>
         <w:t xml:space="preserve">, </w:t>
       </w:r>
       <w:r>
-        <w:t>Decision Making, Analytical Thinking</w:t>
-      </w:r>
-      <w:r>
-        <w:t>, Problem solving</w:t>
-      </w:r>
-      <w:r>
-        <w:t xml:space="preserve">, Data interpretation, Attention to detail, </w:t>
-      </w:r>
-      <w:r>
-        <w:t>Organizational skills</w:t>
-      </w:r>
-      <w:r>
-        <w:t>.</w:t>
+        <w:t>D</w:t>
+      </w:r>
+      <w:r>
+        <w:t xml:space="preserve">ata </w:t>
+      </w:r>
+      <w:r>
+        <w:t>M</w:t>
+      </w:r>
+      <w:r>
+        <w:t>odelling</w:t>
+      </w:r>
+      <w:r>
+        <w:t xml:space="preserve">, </w:t>
+      </w:r>
+      <w:r>
+        <w:rPr>
+          <w:b/>
+          <w:bCs/>
+          <w:color w:val="01D886"/>
+          <w:sz w:val="24"/>
+          <w:szCs w:val="24"/>
+        </w:rPr>
+        <w:t>Data</w:t>
+      </w:r>
+      <w:r>
+        <w:rPr>
+          <w:b/>
+          <w:bCs/>
+          <w:color w:val="01D886"/>
+        </w:rPr>
+        <w:t xml:space="preserve"> </w:t>
+      </w:r>
+      <w:r>
+        <w:rPr>
+          <w:b/>
+          <w:bCs/>
+          <w:color w:val="01D886"/>
+          <w:sz w:val="24"/>
+          <w:szCs w:val="24"/>
+        </w:rPr>
+        <w:t>preprocessing</w:t>
+      </w:r>
+      <w:r>
+        <w:t xml:space="preserve">, </w:t>
+      </w:r>
+      <w:r>
+        <w:rPr>
+          <w:b/>
+          <w:bCs/>
+          <w:color w:val="01D886"/>
+          <w:sz w:val="24"/>
+          <w:szCs w:val="24"/>
+        </w:rPr>
+        <w:t>Data</w:t>
+      </w:r>
+      <w:r>
+        <w:rPr>
+          <w:b/>
+          <w:bCs/>
+          <w:color w:val="01D886"/>
+        </w:rPr>
+        <w:t xml:space="preserve"> </w:t>
+      </w:r>
+      <w:r>
+        <w:rPr>
+          <w:b/>
+          <w:bCs/>
+          <w:color w:val="01D886"/>
+          <w:sz w:val="24"/>
+          <w:szCs w:val="24"/>
+        </w:rPr>
+        <w:t>Gover</w:t>
+      </w:r>
+      <w:r>
+        <w:rPr>
+          <w:b/>
+          <w:bCs/>
+          <w:color w:val="01D886"/>
+          <w:sz w:val="24"/>
+          <w:szCs w:val="24"/>
+        </w:rPr>
+        <w:t>nance</w:t>
+      </w:r>
+      <w:r>
+        <w:t xml:space="preserve"> </w:t>
       </w:r>
     </w:p>
     <w:p>
@@ -637,46 +929,58 @@
         <w:rPr>
           <w:b/>
           <w:bCs/>
-        </w:rPr>
-      </w:pPr>
-      <w:r>
-        <w:rPr>
-          <w:b/>
-          <w:bCs/>
-        </w:rPr>
-        <w:t>Professional Experience</w:t>
-      </w:r>
-    </w:p>
-    <w:p>
-      <w:proofErr w:type="spellStart"/>
-      <w:r>
-        <w:rPr>
-          <w:b/>
-          <w:bCs/>
-        </w:rPr>
-        <w:t>EmadAra</w:t>
-      </w:r>
-      <w:proofErr w:type="spellEnd"/>
-      <w:r>
-        <w:rPr>
-          <w:b/>
-          <w:bCs/>
-        </w:rPr>
-        <w:t xml:space="preserve"> Co. Ltd.</w:t>
-      </w:r>
-      <w:r>
-        <w:t xml:space="preserve"> – </w:t>
-      </w:r>
-      <w:r>
-        <w:t>Financial Systems Engineer / Data Analyst</w:t>
-      </w:r>
-    </w:p>
-    <w:p>
-      <w:r>
-        <w:t xml:space="preserve">September 2023 – </w:t>
-      </w:r>
-      <w:r>
-        <w:t>October 2024</w:t>
+          <w:sz w:val="28"/>
+          <w:szCs w:val="28"/>
+        </w:rPr>
+      </w:pPr>
+      <w:r>
+        <w:rPr>
+          <w:b/>
+          <w:bCs/>
+          <w:sz w:val="28"/>
+          <w:szCs w:val="28"/>
+        </w:rPr>
+        <w:t>Education</w:t>
+      </w:r>
+    </w:p>
+    <w:p>
+      <w:r>
+        <w:rPr>
+          <w:b/>
+          <w:bCs/>
+          <w:color w:val="01D886"/>
+          <w:sz w:val="26"/>
+          <w:szCs w:val="26"/>
+        </w:rPr>
+        <w:t>MSc. Data</w:t>
+      </w:r>
+      <w:r>
+        <w:rPr>
+          <w:b/>
+          <w:bCs/>
+          <w:color w:val="01D886"/>
+          <w:sz w:val="26"/>
+          <w:szCs w:val="26"/>
+        </w:rPr>
+        <w:t xml:space="preserve"> Science</w:t>
+      </w:r>
+      <w:r>
+        <w:rPr>
+          <w:rFonts w:hint="cs"/>
+          <w:b/>
+          <w:bCs/>
+          <w:color w:val="01D886"/>
+          <w:sz w:val="26"/>
+          <w:szCs w:val="26"/>
+          <w:rtl/>
+        </w:rPr>
+        <w:t xml:space="preserve"> </w:t>
+      </w:r>
+      <w:r>
+        <w:t xml:space="preserve">- University of Essex - </w:t>
+      </w:r>
+      <w:r>
+        <w:t>Oct 2024 – Sep 2025</w:t>
       </w:r>
     </w:p>
     <w:p>
@@ -684,93 +988,542 @@
         <w:pStyle w:val="ListParagraph"/>
         <w:numPr>
           <w:ilvl w:val="0"/>
-          <w:numId w:val="2"/>
+          <w:numId w:val="10"/>
         </w:numPr>
-      </w:pPr>
-      <w:r>
-        <w:t>Analysed</w:t>
-      </w:r>
-      <w:r>
-        <w:t xml:space="preserve"> financial performance and provided insights to improve </w:t>
-      </w:r>
-      <w:proofErr w:type="gramStart"/>
-      <w:r>
-        <w:t>decision-making</w:t>
-      </w:r>
-      <w:proofErr w:type="gramEnd"/>
+        <w:spacing w:after="0"/>
+        <w:rPr>
+          <w:rFonts w:ascii="Times New Roman" w:eastAsia="Times New Roman" w:hAnsi="Times New Roman"/>
+          <w:sz w:val="24"/>
+          <w:szCs w:val="24"/>
+          <w:lang w:eastAsia="en-GB"/>
+        </w:rPr>
+      </w:pPr>
+      <w:r>
+        <w:rPr>
+          <w:rFonts w:ascii="Times New Roman" w:eastAsia="Times New Roman" w:hAnsi="Times New Roman"/>
+          <w:sz w:val="24"/>
+          <w:szCs w:val="24"/>
+          <w:lang w:eastAsia="en-GB"/>
+        </w:rPr>
+        <w:t xml:space="preserve">In the </w:t>
+      </w:r>
+      <w:r>
+        <w:rPr>
+          <w:b/>
+          <w:bCs/>
+          <w:color w:val="01D886"/>
+          <w:sz w:val="24"/>
+          <w:szCs w:val="24"/>
+        </w:rPr>
+        <w:t>Machine</w:t>
+      </w:r>
+      <w:r>
+        <w:rPr>
+          <w:rFonts w:ascii="Times New Roman" w:eastAsia="Times New Roman" w:hAnsi="Times New Roman"/>
+          <w:b/>
+          <w:bCs/>
+          <w:sz w:val="24"/>
+          <w:szCs w:val="24"/>
+          <w:lang w:eastAsia="en-GB"/>
+        </w:rPr>
+        <w:t xml:space="preserve"> </w:t>
+      </w:r>
+      <w:r>
+        <w:rPr>
+          <w:b/>
+          <w:bCs/>
+          <w:color w:val="01D886"/>
+          <w:sz w:val="24"/>
+          <w:szCs w:val="24"/>
+        </w:rPr>
+        <w:t>Learning</w:t>
+      </w:r>
+      <w:r>
+        <w:rPr>
+          <w:rFonts w:ascii="Times New Roman" w:eastAsia="Times New Roman" w:hAnsi="Times New Roman"/>
+          <w:sz w:val="24"/>
+          <w:szCs w:val="24"/>
+          <w:lang w:eastAsia="en-GB"/>
+        </w:rPr>
+        <w:t xml:space="preserve"> module, I became familiar with the fundamentals of machine learning, including </w:t>
+      </w:r>
+      <w:r>
+        <w:rPr>
+          <w:b/>
+          <w:bCs/>
+          <w:color w:val="01D886"/>
+          <w:sz w:val="24"/>
+          <w:szCs w:val="24"/>
+        </w:rPr>
+        <w:t>Support Vector Machines (SVM)</w:t>
+      </w:r>
+      <w:r>
+        <w:rPr>
+          <w:rFonts w:ascii="Times New Roman" w:eastAsia="Times New Roman" w:hAnsi="Times New Roman"/>
+          <w:sz w:val="24"/>
+          <w:szCs w:val="24"/>
+          <w:lang w:eastAsia="en-GB"/>
+        </w:rPr>
+        <w:t xml:space="preserve">, </w:t>
+      </w:r>
+      <w:r>
+        <w:rPr>
+          <w:b/>
+          <w:bCs/>
+          <w:color w:val="01D886"/>
+          <w:sz w:val="24"/>
+          <w:szCs w:val="24"/>
+        </w:rPr>
+        <w:t>Decision Trees</w:t>
+      </w:r>
+      <w:r>
+        <w:rPr>
+          <w:rFonts w:ascii="Times New Roman" w:eastAsia="Times New Roman" w:hAnsi="Times New Roman"/>
+          <w:sz w:val="24"/>
+          <w:szCs w:val="24"/>
+          <w:lang w:eastAsia="en-GB"/>
+        </w:rPr>
+        <w:t xml:space="preserve">, </w:t>
+      </w:r>
+      <w:r>
+        <w:rPr>
+          <w:b/>
+          <w:bCs/>
+          <w:color w:val="01D886"/>
+          <w:sz w:val="24"/>
+          <w:szCs w:val="24"/>
+        </w:rPr>
+        <w:t>Naive Bayes</w:t>
+      </w:r>
+      <w:r>
+        <w:rPr>
+          <w:rFonts w:ascii="Times New Roman" w:eastAsia="Times New Roman" w:hAnsi="Times New Roman"/>
+          <w:sz w:val="24"/>
+          <w:szCs w:val="24"/>
+          <w:lang w:eastAsia="en-GB"/>
+        </w:rPr>
+        <w:t xml:space="preserve">, and both </w:t>
+      </w:r>
+      <w:r>
+        <w:rPr>
+          <w:b/>
+          <w:bCs/>
+          <w:color w:val="01D886"/>
+          <w:sz w:val="24"/>
+          <w:szCs w:val="24"/>
+        </w:rPr>
+        <w:t>supervised</w:t>
+      </w:r>
+      <w:r>
+        <w:rPr>
+          <w:rFonts w:ascii="Times New Roman" w:eastAsia="Times New Roman" w:hAnsi="Times New Roman"/>
+          <w:sz w:val="24"/>
+          <w:szCs w:val="24"/>
+          <w:lang w:eastAsia="en-GB"/>
+        </w:rPr>
+        <w:t xml:space="preserve"> and </w:t>
+      </w:r>
+      <w:r>
+        <w:rPr>
+          <w:b/>
+          <w:bCs/>
+          <w:color w:val="01D886"/>
+          <w:sz w:val="24"/>
+          <w:szCs w:val="24"/>
+        </w:rPr>
+        <w:t>unsupervised</w:t>
+      </w:r>
+      <w:r>
+        <w:rPr>
+          <w:rFonts w:ascii="Times New Roman" w:eastAsia="Times New Roman" w:hAnsi="Times New Roman"/>
+          <w:sz w:val="24"/>
+          <w:szCs w:val="24"/>
+          <w:lang w:eastAsia="en-GB"/>
+        </w:rPr>
+        <w:t xml:space="preserve"> learning techniques.</w:t>
+      </w:r>
+    </w:p>
+    <w:p>
+      <w:pPr>
+        <w:pStyle w:val="ListParagraph"/>
+        <w:numPr>
+          <w:ilvl w:val="1"/>
+          <w:numId w:val="10"/>
+        </w:numPr>
+        <w:spacing w:after="0"/>
+        <w:rPr>
+          <w:rFonts w:ascii="Times New Roman" w:eastAsia="Times New Roman" w:hAnsi="Times New Roman"/>
+          <w:sz w:val="24"/>
+          <w:szCs w:val="24"/>
+          <w:lang w:eastAsia="en-GB"/>
+        </w:rPr>
+      </w:pPr>
+      <w:r>
+        <w:rPr>
+          <w:rFonts w:ascii="Times New Roman" w:eastAsia="Times New Roman" w:hAnsi="Times New Roman"/>
+          <w:sz w:val="24"/>
+          <w:szCs w:val="24"/>
+          <w:lang w:eastAsia="en-GB"/>
+        </w:rPr>
+        <w:t xml:space="preserve">I had the opportunity to apply these concepts by building a machine learning model in </w:t>
+      </w:r>
+      <w:r>
+        <w:rPr>
+          <w:b/>
+          <w:bCs/>
+          <w:color w:val="01D886"/>
+          <w:sz w:val="24"/>
+          <w:szCs w:val="24"/>
+        </w:rPr>
+        <w:t>Python</w:t>
+      </w:r>
+      <w:r>
+        <w:rPr>
+          <w:rFonts w:ascii="Times New Roman" w:eastAsia="Times New Roman" w:hAnsi="Times New Roman"/>
+          <w:sz w:val="24"/>
+          <w:szCs w:val="24"/>
+          <w:lang w:eastAsia="en-GB"/>
+        </w:rPr>
+        <w:t xml:space="preserve"> to predict sales. The model achieved an impressive </w:t>
+      </w:r>
+      <w:r>
+        <w:rPr>
+          <w:b/>
+          <w:bCs/>
+          <w:color w:val="01D886"/>
+          <w:sz w:val="24"/>
+          <w:szCs w:val="24"/>
+        </w:rPr>
+        <w:t>97%</w:t>
+      </w:r>
+      <w:r>
+        <w:rPr>
+          <w:rFonts w:ascii="Times New Roman" w:eastAsia="Times New Roman" w:hAnsi="Times New Roman"/>
+          <w:sz w:val="24"/>
+          <w:szCs w:val="24"/>
+          <w:lang w:eastAsia="en-GB"/>
+        </w:rPr>
+        <w:t xml:space="preserve"> accuracy in its predictions.</w:t>
+      </w:r>
     </w:p>
     <w:p>
       <w:pPr>
         <w:pStyle w:val="ListParagraph"/>
         <w:numPr>
           <w:ilvl w:val="0"/>
-          <w:numId w:val="2"/>
+          <w:numId w:val="10"/>
         </w:numPr>
-      </w:pPr>
-      <w:r>
-        <w:t xml:space="preserve">Developed interactive dashboards using Power BI to track key financial </w:t>
-      </w:r>
-      <w:proofErr w:type="gramStart"/>
-      <w:r>
-        <w:t>metrics</w:t>
-      </w:r>
-      <w:proofErr w:type="gramEnd"/>
+        <w:spacing w:after="0"/>
+        <w:rPr>
+          <w:rFonts w:ascii="Times New Roman" w:eastAsia="Times New Roman" w:hAnsi="Times New Roman"/>
+          <w:sz w:val="24"/>
+          <w:szCs w:val="24"/>
+          <w:lang w:eastAsia="en-GB"/>
+        </w:rPr>
+      </w:pPr>
+      <w:r>
+        <w:rPr>
+          <w:rFonts w:ascii="Times New Roman" w:eastAsia="Times New Roman" w:hAnsi="Times New Roman"/>
+          <w:sz w:val="24"/>
+          <w:szCs w:val="24"/>
+          <w:lang w:eastAsia="en-GB"/>
+        </w:rPr>
+        <w:t xml:space="preserve">The </w:t>
+      </w:r>
+      <w:r>
+        <w:rPr>
+          <w:b/>
+          <w:bCs/>
+          <w:color w:val="01D886"/>
+          <w:sz w:val="24"/>
+          <w:szCs w:val="24"/>
+        </w:rPr>
+        <w:t>Neural Networks and Deep Learning</w:t>
+      </w:r>
+      <w:r>
+        <w:rPr>
+          <w:rFonts w:ascii="Times New Roman" w:eastAsia="Times New Roman" w:hAnsi="Times New Roman"/>
+          <w:sz w:val="24"/>
+          <w:szCs w:val="24"/>
+          <w:lang w:eastAsia="en-GB"/>
+        </w:rPr>
+        <w:t xml:space="preserve"> module was particularly fascinating to me.</w:t>
+      </w:r>
+    </w:p>
+    <w:p>
+      <w:pPr>
+        <w:pStyle w:val="ListParagraph"/>
+        <w:numPr>
+          <w:ilvl w:val="1"/>
+          <w:numId w:val="10"/>
+        </w:numPr>
+        <w:spacing w:after="0"/>
+        <w:rPr>
+          <w:rFonts w:ascii="Times New Roman" w:eastAsia="Times New Roman" w:hAnsi="Times New Roman"/>
+          <w:sz w:val="24"/>
+          <w:szCs w:val="24"/>
+          <w:lang w:eastAsia="en-GB"/>
+        </w:rPr>
+      </w:pPr>
+      <w:r>
+        <w:rPr>
+          <w:rFonts w:ascii="Times New Roman" w:eastAsia="Times New Roman" w:hAnsi="Times New Roman"/>
+          <w:sz w:val="24"/>
+          <w:szCs w:val="24"/>
+          <w:lang w:eastAsia="en-GB"/>
+        </w:rPr>
+        <w:t xml:space="preserve">For my final assignment, I built a neural network from scratch, without using any external libraries, and earned a score of </w:t>
+      </w:r>
+      <w:r>
+        <w:rPr>
+          <w:b/>
+          <w:bCs/>
+          <w:color w:val="01D886"/>
+          <w:sz w:val="24"/>
+          <w:szCs w:val="24"/>
+        </w:rPr>
+        <w:t>80</w:t>
+      </w:r>
+      <w:r>
+        <w:rPr>
+          <w:rFonts w:ascii="Times New Roman" w:eastAsia="Times New Roman" w:hAnsi="Times New Roman"/>
+          <w:sz w:val="24"/>
+          <w:szCs w:val="24"/>
+          <w:lang w:eastAsia="en-GB"/>
+        </w:rPr>
+        <w:t>.</w:t>
+      </w:r>
+    </w:p>
+    <w:p>
+      <w:pPr>
+        <w:pStyle w:val="ListParagraph"/>
+        <w:numPr>
+          <w:ilvl w:val="1"/>
+          <w:numId w:val="10"/>
+        </w:numPr>
+        <w:spacing w:after="0"/>
+        <w:rPr>
+          <w:rFonts w:ascii="Times New Roman" w:eastAsia="Times New Roman" w:hAnsi="Times New Roman"/>
+          <w:sz w:val="24"/>
+          <w:szCs w:val="24"/>
+          <w:lang w:eastAsia="en-GB"/>
+        </w:rPr>
+      </w:pPr>
+      <w:r>
+        <w:rPr>
+          <w:rFonts w:ascii="Times New Roman" w:eastAsia="Times New Roman" w:hAnsi="Times New Roman"/>
+          <w:sz w:val="24"/>
+          <w:szCs w:val="24"/>
+          <w:lang w:eastAsia="en-GB"/>
+        </w:rPr>
+        <w:t xml:space="preserve">In another deep learning project using </w:t>
+      </w:r>
+      <w:r>
+        <w:rPr>
+          <w:b/>
+          <w:bCs/>
+          <w:color w:val="01D886"/>
+          <w:sz w:val="24"/>
+          <w:szCs w:val="24"/>
+        </w:rPr>
+        <w:t>Google Colab</w:t>
+      </w:r>
+      <w:r>
+        <w:rPr>
+          <w:rFonts w:ascii="Times New Roman" w:eastAsia="Times New Roman" w:hAnsi="Times New Roman"/>
+          <w:sz w:val="24"/>
+          <w:szCs w:val="24"/>
+          <w:lang w:eastAsia="en-GB"/>
+        </w:rPr>
+        <w:t xml:space="preserve">, I used multiple hidden layers to predict a company’s sales for the next year, achieving top rankings on </w:t>
+      </w:r>
+      <w:r>
+        <w:rPr>
+          <w:b/>
+          <w:bCs/>
+          <w:color w:val="01D886"/>
+          <w:sz w:val="24"/>
+          <w:szCs w:val="24"/>
+        </w:rPr>
+        <w:t>Kaggle</w:t>
+      </w:r>
+      <w:r>
+        <w:rPr>
+          <w:rFonts w:ascii="Times New Roman" w:eastAsia="Times New Roman" w:hAnsi="Times New Roman"/>
+          <w:sz w:val="24"/>
+          <w:szCs w:val="24"/>
+          <w:lang w:eastAsia="en-GB"/>
+        </w:rPr>
+        <w:t xml:space="preserve"> for prediction accuracy.</w:t>
+      </w:r>
     </w:p>
     <w:p>
       <w:pPr>
         <w:pStyle w:val="ListParagraph"/>
         <w:numPr>
           <w:ilvl w:val="0"/>
-          <w:numId w:val="2"/>
+          <w:numId w:val="10"/>
         </w:numPr>
-      </w:pPr>
-      <w:r>
-        <w:t xml:space="preserve">Assisted in budgeting, forecasting, and variance </w:t>
-      </w:r>
-      <w:proofErr w:type="gramStart"/>
-      <w:r>
-        <w:t>analysis</w:t>
-      </w:r>
-      <w:proofErr w:type="gramEnd"/>
-    </w:p>
+        <w:spacing w:before="100" w:beforeAutospacing="1" w:after="100" w:afterAutospacing="1" w:line="240" w:lineRule="auto"/>
+        <w:rPr>
+          <w:rFonts w:ascii="Times New Roman" w:eastAsia="Times New Roman" w:hAnsi="Times New Roman"/>
+          <w:sz w:val="24"/>
+          <w:szCs w:val="24"/>
+          <w:lang w:eastAsia="en-GB"/>
+        </w:rPr>
+      </w:pPr>
+      <w:r>
+        <w:rPr>
+          <w:rFonts w:ascii="Times New Roman" w:eastAsia="Times New Roman" w:hAnsi="Times New Roman"/>
+          <w:sz w:val="24"/>
+          <w:szCs w:val="24"/>
+          <w:lang w:eastAsia="en-GB"/>
+        </w:rPr>
+        <w:t xml:space="preserve">In the </w:t>
+      </w:r>
+      <w:r>
+        <w:rPr>
+          <w:b/>
+          <w:bCs/>
+          <w:color w:val="01D886"/>
+          <w:sz w:val="24"/>
+          <w:szCs w:val="24"/>
+        </w:rPr>
+        <w:t>Combinatorial Optimization</w:t>
+      </w:r>
+      <w:r>
+        <w:rPr>
+          <w:rFonts w:ascii="Times New Roman" w:eastAsia="Times New Roman" w:hAnsi="Times New Roman"/>
+          <w:sz w:val="24"/>
+          <w:szCs w:val="24"/>
+          <w:lang w:eastAsia="en-GB"/>
+        </w:rPr>
+        <w:t xml:space="preserve"> module, I gained a deeper understanding of mathematical optimization techniques and their application to real-world problems.</w:t>
+      </w:r>
+    </w:p>
+    <w:p>
+      <w:pPr>
+        <w:pStyle w:val="ListParagraph"/>
+        <w:numPr>
+          <w:ilvl w:val="1"/>
+          <w:numId w:val="10"/>
+        </w:numPr>
+        <w:spacing w:before="100" w:beforeAutospacing="1" w:after="100" w:afterAutospacing="1" w:line="240" w:lineRule="auto"/>
+        <w:rPr>
+          <w:rFonts w:ascii="Times New Roman" w:eastAsia="Times New Roman" w:hAnsi="Times New Roman"/>
+          <w:sz w:val="24"/>
+          <w:szCs w:val="24"/>
+          <w:lang w:eastAsia="en-GB"/>
+        </w:rPr>
+      </w:pPr>
+      <w:r>
+        <w:rPr>
+          <w:rFonts w:ascii="Times New Roman" w:eastAsia="Times New Roman" w:hAnsi="Times New Roman"/>
+          <w:sz w:val="24"/>
+          <w:szCs w:val="24"/>
+          <w:lang w:eastAsia="en-GB"/>
+        </w:rPr>
+        <w:t xml:space="preserve">I explored theories like </w:t>
+      </w:r>
+      <w:r>
+        <w:rPr>
+          <w:b/>
+          <w:bCs/>
+          <w:color w:val="01D886"/>
+          <w:sz w:val="24"/>
+          <w:szCs w:val="24"/>
+        </w:rPr>
+        <w:t>Mixed-Integer Linear Programming (MLP)</w:t>
+      </w:r>
+      <w:r>
+        <w:rPr>
+          <w:rFonts w:ascii="Times New Roman" w:eastAsia="Times New Roman" w:hAnsi="Times New Roman"/>
+          <w:sz w:val="24"/>
+          <w:szCs w:val="24"/>
+          <w:lang w:eastAsia="en-GB"/>
+        </w:rPr>
+        <w:t xml:space="preserve">, </w:t>
+      </w:r>
+      <w:r>
+        <w:rPr>
+          <w:b/>
+          <w:bCs/>
+          <w:color w:val="01D886"/>
+          <w:sz w:val="24"/>
+          <w:szCs w:val="24"/>
+        </w:rPr>
+        <w:t>Linear Programming (LP)</w:t>
+      </w:r>
+      <w:r>
+        <w:rPr>
+          <w:rFonts w:ascii="Times New Roman" w:eastAsia="Times New Roman" w:hAnsi="Times New Roman"/>
+          <w:sz w:val="24"/>
+          <w:szCs w:val="24"/>
+          <w:lang w:eastAsia="en-GB"/>
+        </w:rPr>
+        <w:t xml:space="preserve">, and </w:t>
+      </w:r>
+      <w:r>
+        <w:rPr>
+          <w:b/>
+          <w:bCs/>
+          <w:color w:val="01D886"/>
+          <w:sz w:val="24"/>
+          <w:szCs w:val="24"/>
+        </w:rPr>
+        <w:t>Linear Regression</w:t>
+      </w:r>
+      <w:r>
+        <w:rPr>
+          <w:rFonts w:ascii="Times New Roman" w:eastAsia="Times New Roman" w:hAnsi="Times New Roman"/>
+          <w:sz w:val="24"/>
+          <w:szCs w:val="24"/>
+          <w:lang w:eastAsia="en-GB"/>
+        </w:rPr>
+        <w:t>, which significantly enhanced my ability to approach complex decision-making scenarios with mathematical rigor.</w:t>
+      </w:r>
+    </w:p>
+    <w:p/>
     <w:p>
       <w:pPr>
         <w:rPr>
           <w:lang w:val="en-US"/>
         </w:rPr>
       </w:pPr>
-      <w:proofErr w:type="spellStart"/>
-      <w:r>
-        <w:rPr>
-          <w:b/>
-          <w:bCs/>
-        </w:rPr>
-        <w:t>RayaPakhsh</w:t>
-      </w:r>
-      <w:proofErr w:type="spellEnd"/>
-      <w:r>
-        <w:rPr>
-          <w:b/>
-          <w:bCs/>
-        </w:rPr>
-        <w:t xml:space="preserve"> Co.</w:t>
-      </w:r>
-      <w:r>
-        <w:t xml:space="preserve"> – </w:t>
-      </w:r>
-      <w:r>
-        <w:t xml:space="preserve">Senior </w:t>
-      </w:r>
-      <w:r>
-        <w:t xml:space="preserve">Sale </w:t>
-      </w:r>
-      <w:r>
-        <w:t>Operations Specialist</w:t>
-      </w:r>
-    </w:p>
-    <w:p>
-      <w:r>
-        <w:t>May 2022 – June 2023</w:t>
+    </w:p>
+    <w:p>
+      <w:r>
+        <w:rPr>
+          <w:b/>
+          <w:bCs/>
+          <w:color w:val="01D886"/>
+          <w:sz w:val="26"/>
+          <w:szCs w:val="26"/>
+        </w:rPr>
+        <w:lastRenderedPageBreak/>
+        <w:t>Bachelor of Finance and Accounting</w:t>
+      </w:r>
+      <w:r>
+        <w:rPr>
+          <w:b/>
+          <w:bCs/>
+          <w:color w:val="01D886"/>
+          <w:sz w:val="26"/>
+          <w:szCs w:val="26"/>
+        </w:rPr>
+        <w:t xml:space="preserve"> </w:t>
+      </w:r>
+      <w:r>
+        <w:t xml:space="preserve">- </w:t>
+      </w:r>
+      <w:r>
+        <w:t>Azad Central Branch of the University</w:t>
+      </w:r>
+      <w:r>
+        <w:t xml:space="preserve"> - </w:t>
+      </w:r>
+      <w:r>
+        <w:t>Sep 2016 – Mar 2018</w:t>
       </w:r>
     </w:p>
     <w:p>
@@ -778,11 +1531,47 @@
         <w:pStyle w:val="ListParagraph"/>
         <w:numPr>
           <w:ilvl w:val="0"/>
-          <w:numId w:val="3"/>
+          <w:numId w:val="5"/>
         </w:numPr>
       </w:pPr>
       <w:r>
-        <w:t>Controlled financial documents and created vital reports in Excel and Power BI</w:t>
+        <w:t xml:space="preserve">GPA: </w:t>
+      </w:r>
+      <w:r>
+        <w:rPr>
+          <w:b/>
+          <w:bCs/>
+          <w:color w:val="01D886"/>
+          <w:sz w:val="24"/>
+          <w:szCs w:val="24"/>
+        </w:rPr>
+        <w:t>17.22/20</w:t>
+      </w:r>
+      <w:r>
+        <w:rPr>
+          <w:b/>
+          <w:bCs/>
+          <w:color w:val="01D886"/>
+          <w:sz w:val="24"/>
+          <w:szCs w:val="24"/>
+        </w:rPr>
+        <w:t>.00</w:t>
+      </w:r>
+      <w:r>
+        <w:t xml:space="preserve"> (</w:t>
+      </w:r>
+      <w:r>
+        <w:rPr>
+          <w:b/>
+          <w:bCs/>
+          <w:color w:val="01D886"/>
+          <w:sz w:val="24"/>
+          <w:szCs w:val="24"/>
+        </w:rPr>
+        <w:t>Top 5%</w:t>
+      </w:r>
+      <w:r>
+        <w:t xml:space="preserve"> of the class)</w:t>
       </w:r>
     </w:p>
     <w:p>
@@ -790,241 +1579,174 @@
         <w:pStyle w:val="ListParagraph"/>
         <w:numPr>
           <w:ilvl w:val="0"/>
-          <w:numId w:val="3"/>
+          <w:numId w:val="5"/>
         </w:numPr>
       </w:pPr>
       <w:r>
-        <w:t xml:space="preserve">Built and streamlined the selling process for improved </w:t>
-      </w:r>
-      <w:proofErr w:type="gramStart"/>
-      <w:r>
-        <w:t>accuracy</w:t>
-      </w:r>
-      <w:proofErr w:type="gramEnd"/>
+        <w:rPr>
+          <w:rFonts w:ascii="Times New Roman" w:eastAsia="Times New Roman" w:hAnsi="Times New Roman"/>
+          <w:sz w:val="24"/>
+          <w:szCs w:val="24"/>
+          <w:lang w:eastAsia="en-GB"/>
+        </w:rPr>
+        <w:t xml:space="preserve">I gained extensive knowledge of </w:t>
+      </w:r>
+      <w:r>
+        <w:rPr>
+          <w:b/>
+          <w:bCs/>
+          <w:color w:val="01D886"/>
+          <w:sz w:val="24"/>
+          <w:szCs w:val="24"/>
+        </w:rPr>
+        <w:t>GOCE</w:t>
+      </w:r>
+      <w:r>
+        <w:rPr>
+          <w:rFonts w:ascii="Times New Roman" w:eastAsia="Times New Roman" w:hAnsi="Times New Roman"/>
+          <w:sz w:val="24"/>
+          <w:szCs w:val="24"/>
+          <w:lang w:eastAsia="en-GB"/>
+        </w:rPr>
+        <w:t xml:space="preserve"> and </w:t>
+      </w:r>
+      <w:r>
+        <w:rPr>
+          <w:b/>
+          <w:bCs/>
+          <w:color w:val="01D886"/>
+          <w:sz w:val="24"/>
+          <w:szCs w:val="24"/>
+        </w:rPr>
+        <w:t>IFRS</w:t>
+      </w:r>
+      <w:r>
+        <w:rPr>
+          <w:rFonts w:ascii="Times New Roman" w:eastAsia="Times New Roman" w:hAnsi="Times New Roman"/>
+          <w:sz w:val="24"/>
+          <w:szCs w:val="24"/>
+          <w:lang w:eastAsia="en-GB"/>
+        </w:rPr>
+        <w:t xml:space="preserve"> standards, with a particular focus on financial management, where I achieved a perfect score of </w:t>
+      </w:r>
+      <w:r>
+        <w:rPr>
+          <w:b/>
+          <w:bCs/>
+          <w:color w:val="01D886"/>
+          <w:sz w:val="24"/>
+          <w:szCs w:val="24"/>
+        </w:rPr>
+        <w:t>20/20</w:t>
+      </w:r>
+      <w:r>
+        <w:rPr>
+          <w:rFonts w:ascii="Times New Roman" w:eastAsia="Times New Roman" w:hAnsi="Times New Roman"/>
+          <w:sz w:val="24"/>
+          <w:szCs w:val="24"/>
+          <w:lang w:eastAsia="en-GB"/>
+        </w:rPr>
+        <w:t>.</w:t>
+      </w:r>
     </w:p>
     <w:p>
       <w:pPr>
         <w:pStyle w:val="ListParagraph"/>
         <w:numPr>
           <w:ilvl w:val="0"/>
-          <w:numId w:val="3"/>
+          <w:numId w:val="5"/>
         </w:numPr>
       </w:pPr>
       <w:r>
-        <w:t xml:space="preserve">Calculated employee salaries and monitored monthly cash </w:t>
-      </w:r>
-      <w:proofErr w:type="gramStart"/>
-      <w:r>
-        <w:t>flows</w:t>
-      </w:r>
-      <w:proofErr w:type="gramEnd"/>
+        <w:rPr>
+          <w:rFonts w:ascii="Times New Roman" w:eastAsia="Times New Roman" w:hAnsi="Times New Roman"/>
+          <w:sz w:val="24"/>
+          <w:szCs w:val="24"/>
+          <w:lang w:eastAsia="en-GB"/>
+        </w:rPr>
+        <w:t>My performance in financial management led to an invitation from one of my professors to work at his company.</w:t>
+      </w:r>
+    </w:p>
+    <w:p>
+      <w:pPr>
+        <w:spacing w:after="0"/>
+      </w:pPr>
+      <w:r>
+        <w:rPr>
+          <w:b/>
+          <w:bCs/>
+          <w:color w:val="01D886"/>
+          <w:sz w:val="26"/>
+          <w:szCs w:val="26"/>
+        </w:rPr>
+        <w:t>Diploma in Finance and Accounting</w:t>
+      </w:r>
+      <w:r>
+        <w:rPr>
+          <w:rFonts w:hint="cs"/>
+          <w:rtl/>
+        </w:rPr>
+        <w:t xml:space="preserve"> </w:t>
+      </w:r>
+      <w:r>
+        <w:t>-</w:t>
+      </w:r>
+      <w:r>
+        <w:rPr>
+          <w:b/>
+          <w:bCs/>
+          <w:color w:val="01D886"/>
+          <w:sz w:val="26"/>
+          <w:szCs w:val="26"/>
+          <w:lang w:val="en-US"/>
+        </w:rPr>
+        <w:t xml:space="preserve"> </w:t>
+      </w:r>
+      <w:r>
+        <w:t>Yadegar-e Imam Khomeini University</w:t>
+      </w:r>
+      <w:r>
+        <w:t xml:space="preserve"> – </w:t>
+      </w:r>
+      <w:r>
+        <w:t>Sep</w:t>
+      </w:r>
+      <w:r>
+        <w:t xml:space="preserve"> </w:t>
+      </w:r>
+      <w:r>
+        <w:t>2014 – Sep 2016</w:t>
+      </w:r>
     </w:p>
     <w:p>
       <w:pPr>
         <w:pStyle w:val="ListParagraph"/>
         <w:numPr>
           <w:ilvl w:val="0"/>
-          <w:numId w:val="3"/>
+          <w:numId w:val="5"/>
         </w:numPr>
-      </w:pPr>
-      <w:r>
-        <w:t xml:space="preserve">Monitored the profit and loss gaps to ensure financial </w:t>
-      </w:r>
-      <w:proofErr w:type="gramStart"/>
-      <w:r>
-        <w:t>stability</w:t>
-      </w:r>
-      <w:proofErr w:type="gramEnd"/>
-    </w:p>
-    <w:p>
-      <w:pPr>
-        <w:pStyle w:val="ListParagraph"/>
-        <w:numPr>
-          <w:ilvl w:val="0"/>
-          <w:numId w:val="3"/>
-        </w:numPr>
-      </w:pPr>
-      <w:r>
-        <w:t xml:space="preserve">Managed and controlled the company’s financial software </w:t>
-      </w:r>
-      <w:proofErr w:type="gramStart"/>
-      <w:r>
-        <w:t>system</w:t>
-      </w:r>
-      <w:proofErr w:type="gramEnd"/>
-    </w:p>
-    <w:p>
-      <w:pPr>
-        <w:pStyle w:val="ListParagraph"/>
-        <w:numPr>
-          <w:ilvl w:val="0"/>
-          <w:numId w:val="3"/>
-        </w:numPr>
-      </w:pPr>
-      <w:r>
-        <w:t xml:space="preserve">Trained new employees on financial processes and software </w:t>
-      </w:r>
-      <w:proofErr w:type="gramStart"/>
-      <w:r>
-        <w:t>systems</w:t>
-      </w:r>
-      <w:proofErr w:type="gramEnd"/>
-    </w:p>
-    <w:p>
-      <w:proofErr w:type="spellStart"/>
-      <w:r>
-        <w:rPr>
-          <w:b/>
-          <w:bCs/>
-        </w:rPr>
-        <w:lastRenderedPageBreak/>
-        <w:t>HamrahanSystemGohar</w:t>
-      </w:r>
-      <w:proofErr w:type="spellEnd"/>
-      <w:r>
-        <w:rPr>
-          <w:b/>
-          <w:bCs/>
-        </w:rPr>
-        <w:t xml:space="preserve"> Co.</w:t>
-      </w:r>
-      <w:r>
-        <w:t xml:space="preserve"> – Software Engineer</w:t>
-      </w:r>
-      <w:r>
-        <w:t xml:space="preserve"> /</w:t>
-      </w:r>
-      <w:r>
-        <w:t xml:space="preserve"> </w:t>
-      </w:r>
-      <w:r>
-        <w:t>Financial Analyst</w:t>
-      </w:r>
-    </w:p>
-    <w:p>
-      <w:r>
-        <w:t xml:space="preserve">April </w:t>
-      </w:r>
-      <w:r>
-        <w:t>2018</w:t>
-      </w:r>
-      <w:r>
-        <w:t xml:space="preserve"> – April 2022</w:t>
-      </w:r>
-    </w:p>
-    <w:p>
-      <w:pPr>
-        <w:pStyle w:val="ListParagraph"/>
-        <w:numPr>
-          <w:ilvl w:val="0"/>
-          <w:numId w:val="4"/>
-        </w:numPr>
-      </w:pPr>
-      <w:r>
-        <w:t xml:space="preserve">Managed financial software implementations for </w:t>
-      </w:r>
-      <w:proofErr w:type="gramStart"/>
-      <w:r>
-        <w:t>customers</w:t>
-      </w:r>
-      <w:proofErr w:type="gramEnd"/>
-    </w:p>
-    <w:p>
-      <w:pPr>
-        <w:pStyle w:val="ListParagraph"/>
-        <w:numPr>
-          <w:ilvl w:val="0"/>
-          <w:numId w:val="4"/>
-        </w:numPr>
-      </w:pPr>
-      <w:r>
-        <w:t xml:space="preserve">Delivered financial services and resolved customer issues related to software and </w:t>
-      </w:r>
-      <w:proofErr w:type="gramStart"/>
-      <w:r>
-        <w:t>accounting</w:t>
-      </w:r>
-      <w:proofErr w:type="gramEnd"/>
-    </w:p>
-    <w:p>
-      <w:pPr>
-        <w:pStyle w:val="ListParagraph"/>
-        <w:numPr>
-          <w:ilvl w:val="0"/>
-          <w:numId w:val="4"/>
-        </w:numPr>
-      </w:pPr>
-      <w:r>
-        <w:t>Enhanced reporting functionalities in the company’s financial software</w:t>
-      </w:r>
-    </w:p>
-    <w:p>
-      <w:pPr>
-        <w:pStyle w:val="ListParagraph"/>
-        <w:numPr>
-          <w:ilvl w:val="0"/>
-          <w:numId w:val="4"/>
-        </w:numPr>
-      </w:pPr>
-      <w:r>
-        <w:t xml:space="preserve">Developed custom financial reports using Excel and Power BI for improved </w:t>
-      </w:r>
-      <w:proofErr w:type="gramStart"/>
-      <w:r>
-        <w:t>decision-making</w:t>
-      </w:r>
-      <w:proofErr w:type="gramEnd"/>
-    </w:p>
-    <w:p>
-      <w:pPr>
-        <w:pStyle w:val="ListParagraph"/>
-        <w:numPr>
-          <w:ilvl w:val="0"/>
-          <w:numId w:val="4"/>
-        </w:numPr>
-      </w:pPr>
-      <w:r>
-        <w:t xml:space="preserve">Conducted detailed financial analysis to support strategic business </w:t>
-      </w:r>
-      <w:proofErr w:type="gramStart"/>
-      <w:r>
-        <w:t>planning</w:t>
-      </w:r>
-      <w:proofErr w:type="gramEnd"/>
-    </w:p>
-    <w:p>
-      <w:pPr>
-        <w:pStyle w:val="ListParagraph"/>
-        <w:numPr>
-          <w:ilvl w:val="0"/>
-          <w:numId w:val="4"/>
-        </w:numPr>
-      </w:pPr>
-      <w:r>
-        <w:t xml:space="preserve">Developed and maintained financial models for budgeting and </w:t>
-      </w:r>
-      <w:proofErr w:type="gramStart"/>
-      <w:r>
-        <w:t>forecasting</w:t>
-      </w:r>
-      <w:proofErr w:type="gramEnd"/>
-    </w:p>
-    <w:p>
-      <w:pPr>
-        <w:pStyle w:val="ListParagraph"/>
-        <w:numPr>
-          <w:ilvl w:val="0"/>
-          <w:numId w:val="4"/>
-        </w:numPr>
-      </w:pPr>
-      <w:r>
-        <w:t xml:space="preserve">Collaborated with senior management to provide key financial </w:t>
-      </w:r>
-      <w:proofErr w:type="gramStart"/>
-      <w:r>
-        <w:t>insights</w:t>
-      </w:r>
-      <w:proofErr w:type="gramEnd"/>
+        <w:spacing w:after="0"/>
+        <w:rPr>
+          <w:rtl/>
+        </w:rPr>
+      </w:pPr>
+      <w:r>
+        <w:t>GPA: 16.22/20</w:t>
+      </w:r>
+      <w:r>
+        <w:t>.00</w:t>
+      </w:r>
+    </w:p>
+    <w:p>
+      <w:pPr>
+        <w:rPr>
+          <w:b/>
+          <w:bCs/>
+          <w:sz w:val="28"/>
+          <w:szCs w:val="28"/>
+          <w:rtl/>
+        </w:rPr>
+      </w:pPr>
     </w:p>
     <w:p>
       <w:pPr>
@@ -1106,100 +1828,51 @@
         <w:rPr>
           <w:b/>
           <w:bCs/>
-        </w:rPr>
-      </w:pPr>
-      <w:r>
-        <w:rPr>
-          <w:b/>
-          <w:bCs/>
-        </w:rPr>
-        <w:t>Education</w:t>
-      </w:r>
-    </w:p>
-    <w:p>
-      <w:r>
-        <w:rPr>
-          <w:b/>
-          <w:bCs/>
-        </w:rPr>
-        <w:t>Master of Data Science</w:t>
-      </w:r>
-      <w:r>
+          <w:sz w:val="28"/>
+          <w:szCs w:val="28"/>
+        </w:rPr>
+      </w:pPr>
+      <w:r>
+        <w:rPr>
+          <w:b/>
+          <w:bCs/>
+          <w:sz w:val="28"/>
+          <w:szCs w:val="28"/>
+        </w:rPr>
+        <w:t>Professional Experience</w:t>
+      </w:r>
+    </w:p>
+    <w:p>
+      <w:r>
+        <w:rPr>
+          <w:b/>
+          <w:bCs/>
+          <w:color w:val="01D886"/>
+          <w:sz w:val="26"/>
+          <w:szCs w:val="26"/>
+        </w:rPr>
+        <w:t>Financial Systems Engineer / Data Analyst</w:t>
+      </w:r>
+      <w:r>
+        <w:rPr>
+          <w:color w:val="018553"/>
+        </w:rPr>
         <w:t xml:space="preserve"> </w:t>
       </w:r>
-    </w:p>
-    <w:p>
-      <w:r>
-        <w:t>University of Essex</w:t>
-      </w:r>
-    </w:p>
-    <w:p>
-      <w:r>
-        <w:t xml:space="preserve">October </w:t>
+      <w:r>
+        <w:t xml:space="preserve">- </w:t>
+      </w:r>
+      <w:r>
+        <w:t>EmadAra (Tehran)</w:t>
+      </w:r>
+      <w:r>
+        <w:t xml:space="preserve"> - Sep 2023 – Oct</w:t>
+      </w:r>
+      <w:r>
+        <w:t xml:space="preserve"> </w:t>
       </w:r>
       <w:r>
         <w:t>2024</w:t>
-      </w:r>
-      <w:r>
-        <w:t xml:space="preserve"> – Ongoing </w:t>
-      </w:r>
-    </w:p>
-    <w:p>
-      <w:r>
-        <w:t>Expected Graduation: 2025</w:t>
-      </w:r>
-    </w:p>
-    <w:p>
-      <w:pPr>
-        <w:rPr>
-          <w:b/>
-          <w:bCs/>
-        </w:rPr>
-      </w:pPr>
-      <w:r>
-        <w:rPr>
-          <w:b/>
-          <w:bCs/>
-        </w:rPr>
-        <w:t xml:space="preserve">Bachelor of </w:t>
-      </w:r>
-      <w:r>
-        <w:rPr>
-          <w:b/>
-          <w:bCs/>
-        </w:rPr>
-        <w:t>Finance</w:t>
-      </w:r>
-      <w:r>
-        <w:rPr>
-          <w:b/>
-          <w:bCs/>
-        </w:rPr>
-        <w:t xml:space="preserve"> </w:t>
-      </w:r>
-      <w:r>
-        <w:rPr>
-          <w:b/>
-          <w:bCs/>
-        </w:rPr>
-        <w:t>and Accounting</w:t>
-      </w:r>
-    </w:p>
-    <w:p>
-      <w:pPr>
-        <w:rPr>
-          <w:rtl/>
-        </w:rPr>
-      </w:pPr>
-    </w:p>
-    <w:p>
-      <w:r>
-        <w:t>Azad Central Branch of the University</w:t>
-      </w:r>
-    </w:p>
-    <w:p>
-      <w:r>
-        <w:t>September 2016 – March 2018</w:t>
       </w:r>
     </w:p>
     <w:p>
@@ -1207,11 +1880,42 @@
         <w:pStyle w:val="ListParagraph"/>
         <w:numPr>
           <w:ilvl w:val="0"/>
-          <w:numId w:val="5"/>
+          <w:numId w:val="2"/>
         </w:numPr>
       </w:pPr>
       <w:r>
-        <w:t>GPA: 17.22/20 (Top 5% of the class)</w:t>
+        <w:t xml:space="preserve">Analysed financial performance and provided insights to improve </w:t>
+      </w:r>
+      <w:r>
+        <w:rPr>
+          <w:b/>
+          <w:bCs/>
+          <w:color w:val="01D886"/>
+          <w:sz w:val="24"/>
+          <w:szCs w:val="24"/>
+        </w:rPr>
+        <w:t>decision</w:t>
+      </w:r>
+      <w:r>
+        <w:rPr>
+          <w:b/>
+          <w:bCs/>
+          <w:color w:val="01D886"/>
+        </w:rPr>
+        <w:t>-</w:t>
+      </w:r>
+      <w:r>
+        <w:rPr>
+          <w:b/>
+          <w:bCs/>
+          <w:color w:val="01D886"/>
+          <w:sz w:val="24"/>
+          <w:szCs w:val="24"/>
+        </w:rPr>
+        <w:t>making</w:t>
+      </w:r>
+      <w:r>
+        <w:t xml:space="preserve"> processes.</w:t>
       </w:r>
     </w:p>
     <w:p>
@@ -1219,70 +1923,11 @@
         <w:pStyle w:val="ListParagraph"/>
         <w:numPr>
           <w:ilvl w:val="0"/>
-          <w:numId w:val="5"/>
+          <w:numId w:val="2"/>
         </w:numPr>
       </w:pPr>
-    </w:p>
-    <w:p>
-      <w:pPr>
-        <w:spacing w:after="0"/>
-        <w:rPr>
-          <w:b/>
-          <w:bCs/>
-        </w:rPr>
-      </w:pPr>
-      <w:r>
-        <w:rPr>
-          <w:b/>
-          <w:bCs/>
-        </w:rPr>
-        <w:t xml:space="preserve">Diploma in </w:t>
-      </w:r>
-      <w:r>
-        <w:rPr>
-          <w:b/>
-          <w:bCs/>
-        </w:rPr>
-        <w:t>Finance</w:t>
-      </w:r>
-      <w:r>
-        <w:rPr>
-          <w:b/>
-          <w:bCs/>
-        </w:rPr>
-        <w:t xml:space="preserve"> and Accounting</w:t>
-      </w:r>
-    </w:p>
-    <w:p>
-      <w:pPr>
-        <w:spacing w:after="0"/>
-        <w:rPr>
-          <w:rtl/>
-        </w:rPr>
-      </w:pPr>
-    </w:p>
-    <w:p>
-      <w:pPr>
-        <w:spacing w:after="0"/>
-      </w:pPr>
-      <w:proofErr w:type="spellStart"/>
-      <w:r>
-        <w:t>Yadegar</w:t>
-      </w:r>
-      <w:proofErr w:type="spellEnd"/>
-      <w:r>
-        <w:t>-e Imam Khomeini University</w:t>
-      </w:r>
-    </w:p>
-    <w:p>
-      <w:pPr>
-        <w:spacing w:after="0"/>
-      </w:pPr>
-      <w:r>
-        <w:t xml:space="preserve">September </w:t>
-      </w:r>
-      <w:r>
-        <w:t>2014 – September 2016</w:t>
+      <w:r>
+        <w:t>Developed interactive dashboards using Power BI to track key financial metrics.</w:t>
       </w:r>
     </w:p>
     <w:p>
@@ -1290,17 +1935,573 @@
         <w:pStyle w:val="ListParagraph"/>
         <w:numPr>
           <w:ilvl w:val="0"/>
-          <w:numId w:val="5"/>
+          <w:numId w:val="2"/>
         </w:numPr>
+      </w:pPr>
+      <w:r>
+        <w:t>Assisted in budgeting, forecasting, and variance analysis.</w:t>
+      </w:r>
+    </w:p>
+    <w:p>
+      <w:pPr>
+        <w:pStyle w:val="ListParagraph"/>
+        <w:numPr>
+          <w:ilvl w:val="0"/>
+          <w:numId w:val="2"/>
+        </w:numPr>
+      </w:pPr>
+      <w:r>
+        <w:t xml:space="preserve">Preprocesses raw data from SQL and created tables, </w:t>
+      </w:r>
+      <w:r>
+        <w:t>applying</w:t>
+      </w:r>
+      <w:r>
+        <w:rPr>
+          <w:b/>
+          <w:bCs/>
+          <w:color w:val="01D886"/>
+        </w:rPr>
+        <w:t xml:space="preserve"> </w:t>
+      </w:r>
+      <w:r>
+        <w:rPr>
+          <w:b/>
+          <w:bCs/>
+          <w:color w:val="01D886"/>
+          <w:sz w:val="24"/>
+          <w:szCs w:val="24"/>
+        </w:rPr>
+        <w:t>analytical</w:t>
+      </w:r>
+      <w:r>
+        <w:rPr>
+          <w:b/>
+          <w:bCs/>
+          <w:color w:val="01D886"/>
+        </w:rPr>
+        <w:t xml:space="preserve"> </w:t>
+      </w:r>
+      <w:r>
+        <w:rPr>
+          <w:b/>
+          <w:bCs/>
+          <w:color w:val="01D886"/>
+          <w:sz w:val="24"/>
+          <w:szCs w:val="24"/>
+        </w:rPr>
+        <w:t>thinking</w:t>
+      </w:r>
+      <w:r>
+        <w:rPr>
+          <w:b/>
+          <w:bCs/>
+          <w:color w:val="01D886"/>
+        </w:rPr>
+        <w:t xml:space="preserve"> </w:t>
+      </w:r>
+      <w:r>
+        <w:t>to design and develop insightful dashboards.</w:t>
+      </w:r>
+    </w:p>
+    <w:p>
+      <w:pPr>
+        <w:pStyle w:val="ListParagraph"/>
+        <w:numPr>
+          <w:ilvl w:val="0"/>
+          <w:numId w:val="2"/>
+        </w:numPr>
+      </w:pPr>
+      <w:r>
+        <w:t xml:space="preserve">Solved complex challenges by designing and implementing a streamlined sales and return process, resulting in a </w:t>
+      </w:r>
+      <w:r>
+        <w:rPr>
+          <w:b/>
+          <w:bCs/>
+          <w:color w:val="01D886"/>
+          <w:sz w:val="24"/>
+          <w:szCs w:val="24"/>
+        </w:rPr>
+        <w:t>30</w:t>
+      </w:r>
+      <w:r>
+        <w:rPr>
+          <w:b/>
+          <w:bCs/>
+          <w:color w:val="01D886"/>
+        </w:rPr>
+        <w:t>%</w:t>
+      </w:r>
+      <w:r>
+        <w:t xml:space="preserve"> increase in sales.</w:t>
+      </w:r>
+    </w:p>
+    <w:p>
+      <w:pPr>
+        <w:pStyle w:val="ListParagraph"/>
+      </w:pPr>
+    </w:p>
+    <w:p>
+      <w:r>
+        <w:rPr>
+          <w:b/>
+          <w:bCs/>
+          <w:color w:val="01D886"/>
+          <w:sz w:val="26"/>
+          <w:szCs w:val="26"/>
+        </w:rPr>
+        <w:t>Senior Sale Operations Specialist</w:t>
+      </w:r>
+      <w:r>
+        <w:t xml:space="preserve"> - </w:t>
+      </w:r>
+      <w:r>
+        <w:t>RayaPakhsh (Tehran)</w:t>
+      </w:r>
+      <w:r>
+        <w:t xml:space="preserve"> - May 2022 – Jun 2023</w:t>
+      </w:r>
+    </w:p>
+    <w:p>
+      <w:pPr>
+        <w:pStyle w:val="ListParagraph"/>
+        <w:numPr>
+          <w:ilvl w:val="0"/>
+          <w:numId w:val="3"/>
+        </w:numPr>
+      </w:pPr>
+      <w:r>
+        <w:t>Controlled financial documents and created vital reports in Excel and Power BI.</w:t>
+      </w:r>
+    </w:p>
+    <w:p>
+      <w:pPr>
+        <w:pStyle w:val="ListParagraph"/>
+        <w:numPr>
+          <w:ilvl w:val="0"/>
+          <w:numId w:val="3"/>
+        </w:numPr>
+      </w:pPr>
+      <w:r>
+        <w:t>Built and streamlined the selling process for improved accuracy.</w:t>
+      </w:r>
+    </w:p>
+    <w:p>
+      <w:pPr>
+        <w:pStyle w:val="ListParagraph"/>
+        <w:numPr>
+          <w:ilvl w:val="0"/>
+          <w:numId w:val="3"/>
+        </w:numPr>
+      </w:pPr>
+      <w:r>
+        <w:t xml:space="preserve">Calculated employee salaries and monitored monthly cash flows in </w:t>
+      </w:r>
+      <w:r>
+        <w:rPr>
+          <w:b/>
+          <w:bCs/>
+          <w:color w:val="01D886"/>
+          <w:sz w:val="24"/>
+          <w:szCs w:val="24"/>
+        </w:rPr>
+        <w:t>Excel</w:t>
+      </w:r>
+      <w:r>
+        <w:t xml:space="preserve"> with meticulous </w:t>
+      </w:r>
+      <w:r>
+        <w:rPr>
+          <w:b/>
+          <w:bCs/>
+          <w:color w:val="01D886"/>
+          <w:sz w:val="24"/>
+          <w:szCs w:val="24"/>
+        </w:rPr>
+        <w:t>attention</w:t>
+      </w:r>
+      <w:r>
+        <w:rPr>
+          <w:b/>
+          <w:bCs/>
+          <w:color w:val="01D886"/>
+        </w:rPr>
+        <w:t xml:space="preserve"> to </w:t>
+      </w:r>
+      <w:r>
+        <w:rPr>
+          <w:b/>
+          <w:bCs/>
+          <w:color w:val="01D886"/>
+          <w:sz w:val="24"/>
+          <w:szCs w:val="24"/>
+        </w:rPr>
+        <w:t>detail</w:t>
+      </w:r>
+      <w:r>
+        <w:t xml:space="preserve">, optimizing the payment process and making it </w:t>
+      </w:r>
+      <w:r>
+        <w:rPr>
+          <w:b/>
+          <w:bCs/>
+          <w:color w:val="01D886"/>
+          <w:sz w:val="24"/>
+          <w:szCs w:val="24"/>
+        </w:rPr>
+        <w:t>20</w:t>
+      </w:r>
+      <w:r>
+        <w:rPr>
+          <w:b/>
+          <w:bCs/>
+          <w:color w:val="01D886"/>
+        </w:rPr>
+        <w:t>%</w:t>
+      </w:r>
+      <w:r>
+        <w:t xml:space="preserve"> faster.</w:t>
+      </w:r>
+    </w:p>
+    <w:p>
+      <w:pPr>
+        <w:pStyle w:val="ListParagraph"/>
+        <w:numPr>
+          <w:ilvl w:val="0"/>
+          <w:numId w:val="3"/>
+        </w:numPr>
+      </w:pPr>
+      <w:r>
+        <w:t>Monitored the profit and loss gaps to ensure financial stability.</w:t>
+      </w:r>
+    </w:p>
+    <w:p>
+      <w:pPr>
+        <w:pStyle w:val="ListParagraph"/>
+        <w:numPr>
+          <w:ilvl w:val="0"/>
+          <w:numId w:val="3"/>
+        </w:numPr>
+      </w:pPr>
+      <w:r>
+        <w:t>Managed and controlled the company’s financial software system.</w:t>
+      </w:r>
+    </w:p>
+    <w:p>
+      <w:pPr>
+        <w:pStyle w:val="ListParagraph"/>
+        <w:numPr>
+          <w:ilvl w:val="0"/>
+          <w:numId w:val="3"/>
+        </w:numPr>
+      </w:pPr>
+      <w:r>
+        <w:t xml:space="preserve">Trained new employees on financial processes and software systems, leveraging </w:t>
+      </w:r>
+      <w:r>
+        <w:rPr>
+          <w:b/>
+          <w:bCs/>
+          <w:color w:val="01D886"/>
+          <w:sz w:val="24"/>
+          <w:szCs w:val="24"/>
+        </w:rPr>
+        <w:t>strong</w:t>
+      </w:r>
+      <w:r>
+        <w:t xml:space="preserve"> </w:t>
+      </w:r>
+      <w:r>
+        <w:rPr>
+          <w:b/>
+          <w:bCs/>
+          <w:color w:val="01D886"/>
+          <w:sz w:val="24"/>
+          <w:szCs w:val="24"/>
+        </w:rPr>
+        <w:t>influencing</w:t>
+      </w:r>
+      <w:r>
+        <w:rPr>
+          <w:b/>
+          <w:bCs/>
+          <w:color w:val="01D886"/>
+        </w:rPr>
+        <w:t xml:space="preserve">. </w:t>
+      </w:r>
+      <w:r>
+        <w:t>skills</w:t>
+      </w:r>
+      <w:r>
+        <w:t xml:space="preserve"> to ensure effective knowledge transfer and team alignment.</w:t>
+      </w:r>
+    </w:p>
+    <w:p>
+      <w:pPr>
+        <w:pStyle w:val="ListParagraph"/>
+        <w:rPr>
+          <w:rtl/>
+          <w:lang w:bidi="fa-IR"/>
+        </w:rPr>
+      </w:pPr>
+    </w:p>
+    <w:p>
+      <w:r>
+        <w:rPr>
+          <w:b/>
+          <w:bCs/>
+          <w:color w:val="01D886"/>
+          <w:sz w:val="26"/>
+          <w:szCs w:val="26"/>
+        </w:rPr>
+        <w:t>Financial Analyst</w:t>
+      </w:r>
+      <w:r>
+        <w:rPr>
+          <w:b/>
+          <w:bCs/>
+          <w:color w:val="018553"/>
+        </w:rPr>
+        <w:t xml:space="preserve"> </w:t>
+      </w:r>
+      <w:r>
+        <w:rPr>
+          <w:b/>
+          <w:bCs/>
+          <w:color w:val="018553"/>
+        </w:rPr>
+        <w:t>–</w:t>
+      </w:r>
+      <w:r>
+        <w:rPr>
+          <w:b/>
+          <w:bCs/>
+          <w:color w:val="018553"/>
+        </w:rPr>
+        <w:t xml:space="preserve"> </w:t>
+      </w:r>
+      <w:r>
+        <w:t>HamrahanSystemGohar</w:t>
+      </w:r>
+      <w:r>
+        <w:t xml:space="preserve"> </w:t>
+      </w:r>
+      <w:r>
+        <w:t>(Tehran)</w:t>
+      </w:r>
+      <w:r>
+        <w:t xml:space="preserve"> -</w:t>
+      </w:r>
+      <w:r>
+        <w:rPr>
+          <w:b/>
+          <w:bCs/>
+        </w:rPr>
+        <w:t xml:space="preserve"> </w:t>
+      </w:r>
+      <w:r>
+        <w:t>Apr 2018 – Apr 2022</w:t>
+      </w:r>
+    </w:p>
+    <w:p>
+      <w:pPr>
+        <w:pStyle w:val="ListParagraph"/>
+        <w:numPr>
+          <w:ilvl w:val="0"/>
+          <w:numId w:val="4"/>
+        </w:numPr>
+      </w:pPr>
+      <w:r>
+        <w:t xml:space="preserve">Demonstrated strong </w:t>
+      </w:r>
+      <w:r>
+        <w:rPr>
+          <w:b/>
+          <w:bCs/>
+          <w:color w:val="01D886"/>
+          <w:sz w:val="24"/>
+          <w:szCs w:val="24"/>
+        </w:rPr>
+        <w:t>organizational</w:t>
+      </w:r>
+      <w:r>
+        <w:rPr>
+          <w:b/>
+          <w:bCs/>
+          <w:color w:val="01D886"/>
+        </w:rPr>
+        <w:t xml:space="preserve"> </w:t>
+      </w:r>
+      <w:r>
+        <w:rPr>
+          <w:b/>
+          <w:bCs/>
+          <w:color w:val="01D886"/>
+          <w:sz w:val="24"/>
+          <w:szCs w:val="24"/>
+        </w:rPr>
+        <w:t>skills</w:t>
+      </w:r>
+      <w:r>
+        <w:t xml:space="preserve"> by managing financial software implementations for customers, resulting in a </w:t>
+      </w:r>
+      <w:r>
+        <w:rPr>
+          <w:b/>
+          <w:bCs/>
+          <w:color w:val="01D886"/>
+        </w:rPr>
+        <w:t>13%</w:t>
+      </w:r>
+      <w:r>
+        <w:t xml:space="preserve"> increase in customer satisfaction.</w:t>
+      </w:r>
+    </w:p>
+    <w:p>
+      <w:pPr>
+        <w:pStyle w:val="ListParagraph"/>
+        <w:numPr>
+          <w:ilvl w:val="0"/>
+          <w:numId w:val="4"/>
+        </w:numPr>
+      </w:pPr>
+      <w:r>
+        <w:t>Delivered financial services and resolved customer issues related to software and accounting.</w:t>
+      </w:r>
+    </w:p>
+    <w:p>
+      <w:pPr>
+        <w:pStyle w:val="ListParagraph"/>
+        <w:numPr>
+          <w:ilvl w:val="0"/>
+          <w:numId w:val="4"/>
+        </w:numPr>
+      </w:pPr>
+      <w:r>
+        <w:t>Enhanced reporting functionalities in the company’s financial software</w:t>
+      </w:r>
+    </w:p>
+    <w:p>
+      <w:pPr>
+        <w:pStyle w:val="ListParagraph"/>
+        <w:numPr>
+          <w:ilvl w:val="0"/>
+          <w:numId w:val="4"/>
+        </w:numPr>
+      </w:pPr>
+      <w:r>
+        <w:t>Developed custom financial reports using Excel and Power BI for improved decision-making.</w:t>
+      </w:r>
+    </w:p>
+    <w:p>
+      <w:pPr>
+        <w:pStyle w:val="ListParagraph"/>
+        <w:numPr>
+          <w:ilvl w:val="0"/>
+          <w:numId w:val="4"/>
+        </w:numPr>
+      </w:pPr>
+      <w:r>
+        <w:t xml:space="preserve">Conducted detailed financial analysis and </w:t>
+      </w:r>
+      <w:r>
+        <w:rPr>
+          <w:b/>
+          <w:bCs/>
+          <w:color w:val="01D886"/>
+          <w:sz w:val="24"/>
+          <w:szCs w:val="24"/>
+        </w:rPr>
+        <w:t>data</w:t>
+      </w:r>
+      <w:r>
+        <w:rPr>
+          <w:b/>
+          <w:bCs/>
+          <w:color w:val="01D886"/>
+        </w:rPr>
+        <w:t xml:space="preserve"> </w:t>
+      </w:r>
+      <w:r>
+        <w:rPr>
+          <w:b/>
+          <w:bCs/>
+          <w:color w:val="01D886"/>
+          <w:sz w:val="24"/>
+          <w:szCs w:val="24"/>
+        </w:rPr>
+        <w:t>interpretation</w:t>
+      </w:r>
+      <w:r>
+        <w:t xml:space="preserve"> to support strategic business planning, streamlining the process to reduce completion time by </w:t>
+      </w:r>
+      <w:r>
+        <w:rPr>
+          <w:b/>
+          <w:bCs/>
+          <w:color w:val="01D886"/>
+          <w:sz w:val="24"/>
+          <w:szCs w:val="24"/>
+        </w:rPr>
+        <w:t>one</w:t>
+      </w:r>
+      <w:r>
+        <w:rPr>
+          <w:b/>
+          <w:bCs/>
+          <w:color w:val="01D886"/>
+        </w:rPr>
+        <w:t xml:space="preserve"> </w:t>
+      </w:r>
+      <w:r>
+        <w:rPr>
+          <w:b/>
+          <w:bCs/>
+          <w:color w:val="01D886"/>
+          <w:sz w:val="24"/>
+          <w:szCs w:val="24"/>
+        </w:rPr>
+        <w:t>week</w:t>
+      </w:r>
+      <w:r>
+        <w:t>.</w:t>
+      </w:r>
+    </w:p>
+    <w:p>
+      <w:pPr>
+        <w:pStyle w:val="ListParagraph"/>
+        <w:numPr>
+          <w:ilvl w:val="0"/>
+          <w:numId w:val="4"/>
+        </w:numPr>
+      </w:pPr>
+      <w:r>
+        <w:t>Developed and maintained financial models for budgeting and forecasting.</w:t>
+      </w:r>
+    </w:p>
+    <w:p>
+      <w:pPr>
+        <w:pStyle w:val="ListParagraph"/>
+        <w:numPr>
+          <w:ilvl w:val="0"/>
+          <w:numId w:val="4"/>
+        </w:numPr>
+      </w:pPr>
+      <w:r>
+        <w:t>Collaborated with senior management to provide key financial insights.</w:t>
+      </w:r>
+    </w:p>
+    <w:p>
+      <w:pPr>
         <w:spacing w:after="0"/>
-      </w:pPr>
-      <w:r>
-        <w:t>GPA: 16.22/20</w:t>
-      </w:r>
-    </w:p>
-    <w:p>
-      <w:pPr>
-        <w:pStyle w:val="ListParagraph"/>
+        <w:rPr>
+          <w:rtl/>
+        </w:rPr>
+      </w:pPr>
+    </w:p>
+    <w:p>
+      <w:pPr>
         <w:spacing w:after="0"/>
       </w:pPr>
       <w:r>
@@ -1371,144 +2572,10 @@
         </mc:AlternateContent>
       </w:r>
     </w:p>
-    <w:p>
-      <w:pPr>
-        <w:spacing w:after="0"/>
-        <w:rPr>
-          <w:b/>
-          <w:bCs/>
-        </w:rPr>
-      </w:pPr>
-      <w:r>
-        <w:rPr>
-          <w:b/>
-          <w:bCs/>
-        </w:rPr>
-        <w:t>Projects</w:t>
-      </w:r>
-    </w:p>
-    <w:p>
-      <w:pPr>
-        <w:spacing w:after="0"/>
-        <w:rPr>
-          <w:b/>
-          <w:bCs/>
-        </w:rPr>
-      </w:pPr>
-    </w:p>
-    <w:p>
-      <w:pPr>
-        <w:spacing w:after="0"/>
-        <w:rPr>
-          <w:b/>
-          <w:bCs/>
-        </w:rPr>
-      </w:pPr>
-      <w:r>
-        <w:rPr>
-          <w:b/>
-          <w:bCs/>
-        </w:rPr>
-        <w:t>IFRS Comparison Project</w:t>
-      </w:r>
-    </w:p>
-    <w:p>
-      <w:pPr>
-        <w:spacing w:after="0"/>
-        <w:rPr>
-          <w:b/>
-          <w:bCs/>
-        </w:rPr>
-      </w:pPr>
-    </w:p>
-    <w:p>
-      <w:pPr>
-        <w:pStyle w:val="ListParagraph"/>
-        <w:numPr>
-          <w:ilvl w:val="0"/>
-          <w:numId w:val="5"/>
-        </w:numPr>
-        <w:spacing w:after="0"/>
-      </w:pPr>
-      <w:r>
-        <w:t>Conducted a comprehensive comparison between local financial standards and International Financial Reporting Standards (IFRS)</w:t>
-      </w:r>
-    </w:p>
-    <w:p>
-      <w:pPr>
-        <w:pStyle w:val="ListParagraph"/>
-        <w:numPr>
-          <w:ilvl w:val="0"/>
-          <w:numId w:val="5"/>
-        </w:numPr>
-        <w:spacing w:after="0"/>
-      </w:pPr>
-      <w:r>
-        <w:t xml:space="preserve">Identified key differences and suggested improvements for alignment with global </w:t>
-      </w:r>
-      <w:proofErr w:type="gramStart"/>
-      <w:r>
-        <w:t>standards</w:t>
-      </w:r>
-      <w:proofErr w:type="gramEnd"/>
-    </w:p>
-    <w:p>
-      <w:pPr>
-        <w:spacing w:after="0"/>
-        <w:rPr>
-          <w:b/>
-          <w:bCs/>
-          <w:rtl/>
-        </w:rPr>
-      </w:pPr>
-    </w:p>
-    <w:p>
-      <w:pPr>
-        <w:spacing w:after="0"/>
-        <w:rPr>
-          <w:b/>
-          <w:bCs/>
-        </w:rPr>
-      </w:pPr>
-      <w:r>
-        <w:rPr>
-          <w:b/>
-          <w:bCs/>
-        </w:rPr>
-        <w:t>Financial Dashboards</w:t>
-      </w:r>
-    </w:p>
-    <w:p>
-      <w:pPr>
-        <w:spacing w:after="0"/>
-        <w:rPr>
-          <w:b/>
-          <w:bCs/>
-        </w:rPr>
-      </w:pPr>
-    </w:p>
-    <w:p>
-      <w:pPr>
-        <w:pStyle w:val="ListParagraph"/>
-        <w:numPr>
-          <w:ilvl w:val="0"/>
-          <w:numId w:val="5"/>
-        </w:numPr>
-        <w:spacing w:after="0"/>
-      </w:pPr>
-      <w:r>
-        <w:t xml:space="preserve">Created interactive Power BI dashboards to streamline reporting for multiple </w:t>
-      </w:r>
-      <w:proofErr w:type="gramStart"/>
-      <w:r>
-        <w:t>companies</w:t>
-      </w:r>
-      <w:proofErr w:type="gramEnd"/>
-    </w:p>
     <w:sectPr>
       <w:footerReference w:type="default" r:id="rId9"/>
-      <w:pgSz w:w="12240" w:h="15840"/>
-      <w:pgMar w:top="1440" w:right="1440" w:bottom="1440" w:left="1440" w:header="720" w:footer="720" w:gutter="0"/>
+      <w:pgSz w:w="11906" w:h="16838" w:code="9"/>
+      <w:pgMar w:top="1008" w:right="1008" w:bottom="1008" w:left="1008" w:header="720" w:footer="720" w:gutter="0"/>
       <w:cols w:space="720"/>
       <w:docGrid w:linePitch="360"/>
     </w:sectPr>
@@ -2040,6 +3107,119 @@
     </w:lvl>
   </w:abstractNum>
   <w:abstractNum w:abstractNumId="3" w15:restartNumberingAfterBreak="0">
+    <w:nsid w:val="385D1657"/>
+    <w:multiLevelType w:val="multilevel"/>
+    <w:tmpl w:val="04090021"/>
+    <w:lvl w:ilvl="0">
+      <w:start w:val="1"/>
+      <w:numFmt w:val="bullet"/>
+      <w:lvlText w:val=""/>
+      <w:lvlJc w:val="left"/>
+      <w:pPr>
+        <w:ind w:left="360" w:hanging="360"/>
+      </w:pPr>
+      <w:rPr>
+        <w:rFonts w:ascii="Wingdings" w:hAnsi="Wingdings" w:hint="default"/>
+      </w:rPr>
+    </w:lvl>
+    <w:lvl w:ilvl="1">
+      <w:start w:val="1"/>
+      <w:numFmt w:val="bullet"/>
+      <w:lvlText w:val=""/>
+      <w:lvlJc w:val="left"/>
+      <w:pPr>
+        <w:ind w:left="720" w:hanging="360"/>
+      </w:pPr>
+      <w:rPr>
+        <w:rFonts w:ascii="Wingdings" w:hAnsi="Wingdings" w:hint="default"/>
+      </w:rPr>
+    </w:lvl>
+    <w:lvl w:ilvl="2">
+      <w:start w:val="1"/>
+      <w:numFmt w:val="bullet"/>
+      <w:lvlText w:val=""/>
+      <w:lvlJc w:val="left"/>
+      <w:pPr>
+        <w:ind w:left="1080" w:hanging="360"/>
+      </w:pPr>
+      <w:rPr>
+        <w:rFonts w:ascii="Wingdings" w:hAnsi="Wingdings" w:hint="default"/>
+      </w:rPr>
+    </w:lvl>
+    <w:lvl w:ilvl="3">
+      <w:start w:val="1"/>
+      <w:numFmt w:val="bullet"/>
+      <w:lvlText w:val=""/>
+      <w:lvlJc w:val="left"/>
+      <w:pPr>
+        <w:ind w:left="1440" w:hanging="360"/>
+      </w:pPr>
+      <w:rPr>
+        <w:rFonts w:ascii="Symbol" w:hAnsi="Symbol" w:hint="default"/>
+      </w:rPr>
+    </w:lvl>
+    <w:lvl w:ilvl="4">
+      <w:start w:val="1"/>
+      <w:numFmt w:val="bullet"/>
+      <w:lvlText w:val=""/>
+      <w:lvlJc w:val="left"/>
+      <w:pPr>
+        <w:ind w:left="1800" w:hanging="360"/>
+      </w:pPr>
+      <w:rPr>
+        <w:rFonts w:ascii="Symbol" w:hAnsi="Symbol" w:hint="default"/>
+      </w:rPr>
+    </w:lvl>
+    <w:lvl w:ilvl="5">
+      <w:start w:val="1"/>
+      <w:numFmt w:val="bullet"/>
+      <w:lvlText w:val=""/>
+      <w:lvlJc w:val="left"/>
+      <w:pPr>
+        <w:ind w:left="2160" w:hanging="360"/>
+      </w:pPr>
+      <w:rPr>
+        <w:rFonts w:ascii="Wingdings" w:hAnsi="Wingdings" w:hint="default"/>
+      </w:rPr>
+    </w:lvl>
+    <w:lvl w:ilvl="6">
+      <w:start w:val="1"/>
+      <w:numFmt w:val="bullet"/>
+      <w:lvlText w:val=""/>
+      <w:lvlJc w:val="left"/>
+      <w:pPr>
+        <w:ind w:left="2520" w:hanging="360"/>
+      </w:pPr>
+      <w:rPr>
+        <w:rFonts w:ascii="Wingdings" w:hAnsi="Wingdings" w:hint="default"/>
+      </w:rPr>
+    </w:lvl>
+    <w:lvl w:ilvl="7">
+      <w:start w:val="1"/>
+      <w:numFmt w:val="bullet"/>
+      <w:lvlText w:val=""/>
+      <w:lvlJc w:val="left"/>
+      <w:pPr>
+        <w:ind w:left="2880" w:hanging="360"/>
+      </w:pPr>
+      <w:rPr>
+        <w:rFonts w:ascii="Symbol" w:hAnsi="Symbol" w:hint="default"/>
+      </w:rPr>
+    </w:lvl>
+    <w:lvl w:ilvl="8">
+      <w:start w:val="1"/>
+      <w:numFmt w:val="bullet"/>
+      <w:lvlText w:val=""/>
+      <w:lvlJc w:val="left"/>
+      <w:pPr>
+        <w:ind w:left="3240" w:hanging="360"/>
+      </w:pPr>
+      <w:rPr>
+        <w:rFonts w:ascii="Symbol" w:hAnsi="Symbol" w:hint="default"/>
+      </w:rPr>
+    </w:lvl>
+  </w:abstractNum>
+  <w:abstractNum w:abstractNumId="4" w15:restartNumberingAfterBreak="0">
     <w:nsid w:val="4640458A"/>
     <w:multiLevelType w:val="hybridMultilevel"/>
     <w:tmpl w:val="E0E68FE4"/>
@@ -2152,7 +3332,269 @@
       </w:rPr>
     </w:lvl>
   </w:abstractNum>
-  <w:abstractNum w:abstractNumId="4" w15:restartNumberingAfterBreak="0">
+  <w:abstractNum w:abstractNumId="5" w15:restartNumberingAfterBreak="0">
+    <w:nsid w:val="4E8F0622"/>
+    <w:multiLevelType w:val="multilevel"/>
+    <w:tmpl w:val="FC503F82"/>
+    <w:lvl w:ilvl="0">
+      <w:start w:val="1"/>
+      <w:numFmt w:val="bullet"/>
+      <w:lvlText w:val=""/>
+      <w:lvlJc w:val="left"/>
+      <w:pPr>
+        <w:tabs>
+          <w:tab w:val="num" w:pos="720"/>
+        </w:tabs>
+        <w:ind w:left="720" w:hanging="360"/>
+      </w:pPr>
+      <w:rPr>
+        <w:rFonts w:ascii="Symbol" w:hAnsi="Symbol" w:hint="default"/>
+        <w:sz w:val="20"/>
+      </w:rPr>
+    </w:lvl>
+    <w:lvl w:ilvl="1">
+      <w:start w:val="1"/>
+      <w:numFmt w:val="bullet"/>
+      <w:lvlText w:val="o"/>
+      <w:lvlJc w:val="left"/>
+      <w:pPr>
+        <w:tabs>
+          <w:tab w:val="num" w:pos="1440"/>
+        </w:tabs>
+        <w:ind w:left="1440" w:hanging="360"/>
+      </w:pPr>
+      <w:rPr>
+        <w:rFonts w:ascii="Courier New" w:hAnsi="Courier New" w:hint="default"/>
+        <w:sz w:val="20"/>
+      </w:rPr>
+    </w:lvl>
+    <w:lvl w:ilvl="2" w:tentative="1">
+      <w:start w:val="1"/>
+      <w:numFmt w:val="bullet"/>
+      <w:lvlText w:val=""/>
+      <w:lvlJc w:val="left"/>
+      <w:pPr>
+        <w:tabs>
+          <w:tab w:val="num" w:pos="2160"/>
+        </w:tabs>
+        <w:ind w:left="2160" w:hanging="360"/>
+      </w:pPr>
+      <w:rPr>
+        <w:rFonts w:ascii="Wingdings" w:hAnsi="Wingdings" w:hint="default"/>
+        <w:sz w:val="20"/>
+      </w:rPr>
+    </w:lvl>
+    <w:lvl w:ilvl="3" w:tentative="1">
+      <w:start w:val="1"/>
+      <w:numFmt w:val="bullet"/>
+      <w:lvlText w:val=""/>
+      <w:lvlJc w:val="left"/>
+      <w:pPr>
+        <w:tabs>
+          <w:tab w:val="num" w:pos="2880"/>
+        </w:tabs>
+        <w:ind w:left="2880" w:hanging="360"/>
+      </w:pPr>
+      <w:rPr>
+        <w:rFonts w:ascii="Wingdings" w:hAnsi="Wingdings" w:hint="default"/>
+        <w:sz w:val="20"/>
+      </w:rPr>
+    </w:lvl>
+    <w:lvl w:ilvl="4" w:tentative="1">
+      <w:start w:val="1"/>
+      <w:numFmt w:val="bullet"/>
+      <w:lvlText w:val=""/>
+      <w:lvlJc w:val="left"/>
+      <w:pPr>
+        <w:tabs>
+          <w:tab w:val="num" w:pos="3600"/>
+        </w:tabs>
+        <w:ind w:left="3600" w:hanging="360"/>
+      </w:pPr>
+      <w:rPr>
+        <w:rFonts w:ascii="Wingdings" w:hAnsi="Wingdings" w:hint="default"/>
+        <w:sz w:val="20"/>
+      </w:rPr>
+    </w:lvl>
+    <w:lvl w:ilvl="5" w:tentative="1">
+      <w:start w:val="1"/>
+      <w:numFmt w:val="bullet"/>
+      <w:lvlText w:val=""/>
+      <w:lvlJc w:val="left"/>
+      <w:pPr>
+        <w:tabs>
+          <w:tab w:val="num" w:pos="4320"/>
+        </w:tabs>
+        <w:ind w:left="4320" w:hanging="360"/>
+      </w:pPr>
+      <w:rPr>
+        <w:rFonts w:ascii="Wingdings" w:hAnsi="Wingdings" w:hint="default"/>
+        <w:sz w:val="20"/>
+      </w:rPr>
+    </w:lvl>
+    <w:lvl w:ilvl="6" w:tentative="1">
+      <w:start w:val="1"/>
+      <w:numFmt w:val="bullet"/>
+      <w:lvlText w:val=""/>
+      <w:lvlJc w:val="left"/>
+      <w:pPr>
+        <w:tabs>
+          <w:tab w:val="num" w:pos="5040"/>
+        </w:tabs>
+        <w:ind w:left="5040" w:hanging="360"/>
+      </w:pPr>
+      <w:rPr>
+        <w:rFonts w:ascii="Wingdings" w:hAnsi="Wingdings" w:hint="default"/>
+        <w:sz w:val="20"/>
+      </w:rPr>
+    </w:lvl>
+    <w:lvl w:ilvl="7" w:tentative="1">
+      <w:start w:val="1"/>
+      <w:numFmt w:val="bullet"/>
+      <w:lvlText w:val=""/>
+      <w:lvlJc w:val="left"/>
+      <w:pPr>
+        <w:tabs>
+          <w:tab w:val="num" w:pos="5760"/>
+        </w:tabs>
+        <w:ind w:left="5760" w:hanging="360"/>
+      </w:pPr>
+      <w:rPr>
+        <w:rFonts w:ascii="Wingdings" w:hAnsi="Wingdings" w:hint="default"/>
+        <w:sz w:val="20"/>
+      </w:rPr>
+    </w:lvl>
+    <w:lvl w:ilvl="8" w:tentative="1">
+      <w:start w:val="1"/>
+      <w:numFmt w:val="bullet"/>
+      <w:lvlText w:val=""/>
+      <w:lvlJc w:val="left"/>
+      <w:pPr>
+        <w:tabs>
+          <w:tab w:val="num" w:pos="6480"/>
+        </w:tabs>
+        <w:ind w:left="6480" w:hanging="360"/>
+      </w:pPr>
+      <w:rPr>
+        <w:rFonts w:ascii="Wingdings" w:hAnsi="Wingdings" w:hint="default"/>
+        <w:sz w:val="20"/>
+      </w:rPr>
+    </w:lvl>
+  </w:abstractNum>
+  <w:abstractNum w:abstractNumId="6" w15:restartNumberingAfterBreak="0">
+    <w:nsid w:val="50226F03"/>
+    <w:multiLevelType w:val="multilevel"/>
+    <w:tmpl w:val="04090021"/>
+    <w:lvl w:ilvl="0">
+      <w:start w:val="1"/>
+      <w:numFmt w:val="bullet"/>
+      <w:lvlText w:val=""/>
+      <w:lvlJc w:val="left"/>
+      <w:pPr>
+        <w:ind w:left="360" w:hanging="360"/>
+      </w:pPr>
+      <w:rPr>
+        <w:rFonts w:ascii="Wingdings" w:hAnsi="Wingdings" w:hint="default"/>
+      </w:rPr>
+    </w:lvl>
+    <w:lvl w:ilvl="1">
+      <w:start w:val="1"/>
+      <w:numFmt w:val="bullet"/>
+      <w:lvlText w:val=""/>
+      <w:lvlJc w:val="left"/>
+      <w:pPr>
+        <w:ind w:left="720" w:hanging="360"/>
+      </w:pPr>
+      <w:rPr>
+        <w:rFonts w:ascii="Wingdings" w:hAnsi="Wingdings" w:hint="default"/>
+      </w:rPr>
+    </w:lvl>
+    <w:lvl w:ilvl="2">
+      <w:start w:val="1"/>
+      <w:numFmt w:val="bullet"/>
+      <w:lvlText w:val=""/>
+      <w:lvlJc w:val="left"/>
+      <w:pPr>
+        <w:ind w:left="1080" w:hanging="360"/>
+      </w:pPr>
+      <w:rPr>
+        <w:rFonts w:ascii="Wingdings" w:hAnsi="Wingdings" w:hint="default"/>
+      </w:rPr>
+    </w:lvl>
+    <w:lvl w:ilvl="3">
+      <w:start w:val="1"/>
+      <w:numFmt w:val="bullet"/>
+      <w:lvlText w:val=""/>
+      <w:lvlJc w:val="left"/>
+      <w:pPr>
+        <w:ind w:left="1440" w:hanging="360"/>
+      </w:pPr>
+      <w:rPr>
+        <w:rFonts w:ascii="Symbol" w:hAnsi="Symbol" w:hint="default"/>
+      </w:rPr>
+    </w:lvl>
+    <w:lvl w:ilvl="4">
+      <w:start w:val="1"/>
+      <w:numFmt w:val="bullet"/>
+      <w:lvlText w:val=""/>
+      <w:lvlJc w:val="left"/>
+      <w:pPr>
+        <w:ind w:left="1800" w:hanging="360"/>
+      </w:pPr>
+      <w:rPr>
+        <w:rFonts w:ascii="Symbol" w:hAnsi="Symbol" w:hint="default"/>
+      </w:rPr>
+    </w:lvl>
+    <w:lvl w:ilvl="5">
+      <w:start w:val="1"/>
+      <w:numFmt w:val="bullet"/>
+      <w:lvlText w:val=""/>
+      <w:lvlJc w:val="left"/>
+      <w:pPr>
+        <w:ind w:left="2160" w:hanging="360"/>
+      </w:pPr>
+      <w:rPr>
+        <w:rFonts w:ascii="Wingdings" w:hAnsi="Wingdings" w:hint="default"/>
+      </w:rPr>
+    </w:lvl>
+    <w:lvl w:ilvl="6">
+      <w:start w:val="1"/>
+      <w:numFmt w:val="bullet"/>
+      <w:lvlText w:val=""/>
+      <w:lvlJc w:val="left"/>
+      <w:pPr>
+        <w:ind w:left="2520" w:hanging="360"/>
+      </w:pPr>
+      <w:rPr>
+        <w:rFonts w:ascii="Wingdings" w:hAnsi="Wingdings" w:hint="default"/>
+      </w:rPr>
+    </w:lvl>
+    <w:lvl w:ilvl="7">
+      <w:start w:val="1"/>
+      <w:numFmt w:val="bullet"/>
+      <w:lvlText w:val=""/>
+      <w:lvlJc w:val="left"/>
+      <w:pPr>
+        <w:ind w:left="2880" w:hanging="360"/>
+      </w:pPr>
+      <w:rPr>
+        <w:rFonts w:ascii="Symbol" w:hAnsi="Symbol" w:hint="default"/>
+      </w:rPr>
+    </w:lvl>
+    <w:lvl w:ilvl="8">
+      <w:start w:val="1"/>
+      <w:numFmt w:val="bullet"/>
+      <w:lvlText w:val=""/>
+      <w:lvlJc w:val="left"/>
+      <w:pPr>
+        <w:ind w:left="3240" w:hanging="360"/>
+      </w:pPr>
+      <w:rPr>
+        <w:rFonts w:ascii="Symbol" w:hAnsi="Symbol" w:hint="default"/>
+      </w:rPr>
+    </w:lvl>
+  </w:abstractNum>
+  <w:abstractNum w:abstractNumId="7" w15:restartNumberingAfterBreak="0">
     <w:nsid w:val="52B81F7E"/>
     <w:multiLevelType w:val="hybridMultilevel"/>
     <w:tmpl w:val="AD5082C4"/>
@@ -2166,6 +3608,118 @@
       </w:pPr>
       <w:rPr>
         <w:rFonts w:ascii="Wingdings" w:hAnsi="Wingdings" w:hint="default"/>
+      </w:rPr>
+    </w:lvl>
+    <w:lvl w:ilvl="1" w:tplc="08090003" w:tentative="1">
+      <w:start w:val="1"/>
+      <w:numFmt w:val="bullet"/>
+      <w:lvlText w:val="o"/>
+      <w:lvlJc w:val="left"/>
+      <w:pPr>
+        <w:ind w:left="1440" w:hanging="360"/>
+      </w:pPr>
+      <w:rPr>
+        <w:rFonts w:ascii="Courier New" w:hAnsi="Courier New" w:cs="Courier New" w:hint="default"/>
+      </w:rPr>
+    </w:lvl>
+    <w:lvl w:ilvl="2" w:tplc="08090005" w:tentative="1">
+      <w:start w:val="1"/>
+      <w:numFmt w:val="bullet"/>
+      <w:lvlText w:val=""/>
+      <w:lvlJc w:val="left"/>
+      <w:pPr>
+        <w:ind w:left="2160" w:hanging="360"/>
+      </w:pPr>
+      <w:rPr>
+        <w:rFonts w:ascii="Wingdings" w:hAnsi="Wingdings" w:hint="default"/>
+      </w:rPr>
+    </w:lvl>
+    <w:lvl w:ilvl="3" w:tplc="08090001" w:tentative="1">
+      <w:start w:val="1"/>
+      <w:numFmt w:val="bullet"/>
+      <w:lvlText w:val=""/>
+      <w:lvlJc w:val="left"/>
+      <w:pPr>
+        <w:ind w:left="2880" w:hanging="360"/>
+      </w:pPr>
+      <w:rPr>
+        <w:rFonts w:ascii="Symbol" w:hAnsi="Symbol" w:hint="default"/>
+      </w:rPr>
+    </w:lvl>
+    <w:lvl w:ilvl="4" w:tplc="08090003" w:tentative="1">
+      <w:start w:val="1"/>
+      <w:numFmt w:val="bullet"/>
+      <w:lvlText w:val="o"/>
+      <w:lvlJc w:val="left"/>
+      <w:pPr>
+        <w:ind w:left="3600" w:hanging="360"/>
+      </w:pPr>
+      <w:rPr>
+        <w:rFonts w:ascii="Courier New" w:hAnsi="Courier New" w:cs="Courier New" w:hint="default"/>
+      </w:rPr>
+    </w:lvl>
+    <w:lvl w:ilvl="5" w:tplc="08090005" w:tentative="1">
+      <w:start w:val="1"/>
+      <w:numFmt w:val="bullet"/>
+      <w:lvlText w:val=""/>
+      <w:lvlJc w:val="left"/>
+      <w:pPr>
+        <w:ind w:left="4320" w:hanging="360"/>
+      </w:pPr>
+      <w:rPr>
+        <w:rFonts w:ascii="Wingdings" w:hAnsi="Wingdings" w:hint="default"/>
+      </w:rPr>
+    </w:lvl>
+    <w:lvl w:ilvl="6" w:tplc="08090001" w:tentative="1">
+      <w:start w:val="1"/>
+      <w:numFmt w:val="bullet"/>
+      <w:lvlText w:val=""/>
+      <w:lvlJc w:val="left"/>
+      <w:pPr>
+        <w:ind w:left="5040" w:hanging="360"/>
+      </w:pPr>
+      <w:rPr>
+        <w:rFonts w:ascii="Symbol" w:hAnsi="Symbol" w:hint="default"/>
+      </w:rPr>
+    </w:lvl>
+    <w:lvl w:ilvl="7" w:tplc="08090003" w:tentative="1">
+      <w:start w:val="1"/>
+      <w:numFmt w:val="bullet"/>
+      <w:lvlText w:val="o"/>
+      <w:lvlJc w:val="left"/>
+      <w:pPr>
+        <w:ind w:left="5760" w:hanging="360"/>
+      </w:pPr>
+      <w:rPr>
+        <w:rFonts w:ascii="Courier New" w:hAnsi="Courier New" w:cs="Courier New" w:hint="default"/>
+      </w:rPr>
+    </w:lvl>
+    <w:lvl w:ilvl="8" w:tplc="08090005" w:tentative="1">
+      <w:start w:val="1"/>
+      <w:numFmt w:val="bullet"/>
+      <w:lvlText w:val=""/>
+      <w:lvlJc w:val="left"/>
+      <w:pPr>
+        <w:ind w:left="6480" w:hanging="360"/>
+      </w:pPr>
+      <w:rPr>
+        <w:rFonts w:ascii="Wingdings" w:hAnsi="Wingdings" w:hint="default"/>
+      </w:rPr>
+    </w:lvl>
+  </w:abstractNum>
+  <w:abstractNum w:abstractNumId="8" w15:restartNumberingAfterBreak="0">
+    <w:nsid w:val="5CAD28BC"/>
+    <w:multiLevelType w:val="hybridMultilevel"/>
+    <w:tmpl w:val="648E35D2"/>
+    <w:lvl w:ilvl="0" w:tplc="F24CE930">
+      <w:numFmt w:val="bullet"/>
+      <w:lvlText w:val="-"/>
+      <w:lvlJc w:val="left"/>
+      <w:pPr>
+        <w:ind w:left="720" w:hanging="360"/>
+      </w:pPr>
+      <w:rPr>
+        <w:rFonts w:ascii="Times New Roman" w:eastAsiaTheme="minorHAnsi" w:hAnsi="Times New Roman" w:cs="Times New Roman" w:hint="default"/>
       </w:rPr>
     </w:lvl>
     <w:lvl w:ilvl="1" w:tplc="08090003" w:tentative="1">
@@ -2272,16 +3826,28 @@
     <w:abstractNumId w:val="1"/>
   </w:num>
   <w:num w:numId="3" w16cid:durableId="375081837">
-    <w:abstractNumId w:val="4"/>
+    <w:abstractNumId w:val="7"/>
   </w:num>
   <w:num w:numId="4" w16cid:durableId="75906050">
-    <w:abstractNumId w:val="3"/>
+    <w:abstractNumId w:val="4"/>
   </w:num>
   <w:num w:numId="5" w16cid:durableId="868300383">
     <w:abstractNumId w:val="0"/>
   </w:num>
   <w:num w:numId="6" w16cid:durableId="1431776050">
     <w:abstractNumId w:val="2"/>
+  </w:num>
+  <w:num w:numId="7" w16cid:durableId="1807237163">
+    <w:abstractNumId w:val="8"/>
+  </w:num>
+  <w:num w:numId="8" w16cid:durableId="1716153482">
+    <w:abstractNumId w:val="5"/>
+  </w:num>
+  <w:num w:numId="9" w16cid:durableId="267586691">
+    <w:abstractNumId w:val="3"/>
+  </w:num>
+  <w:num w:numId="10" w16cid:durableId="699159462">
+    <w:abstractNumId w:val="6"/>
   </w:num>
 </w:numbering>
 </file>
@@ -2802,6 +4368,34 @@
     <w:uiPriority w:val="99"/>
     <w:rsid w:val="00E8610A"/>
   </w:style>
+  <w:style w:type="paragraph" w:styleId="NormalWeb">
+    <w:name w:val="Normal (Web)"/>
+    <w:basedOn w:val="Normal"/>
+    <w:uiPriority w:val="99"/>
+    <w:semiHidden/>
+    <w:unhideWhenUsed/>
+    <w:rsid w:val="00125371"/>
+    <w:pPr>
+      <w:spacing w:before="100" w:beforeAutospacing="1" w:after="100" w:afterAutospacing="1" w:line="240" w:lineRule="auto"/>
+    </w:pPr>
+    <w:rPr>
+      <w:rFonts w:ascii="Times New Roman" w:eastAsia="Times New Roman" w:hAnsi="Times New Roman"/>
+      <w:sz w:val="24"/>
+      <w:szCs w:val="24"/>
+      <w:lang w:eastAsia="en-GB"/>
+    </w:rPr>
+  </w:style>
+  <w:style w:type="character" w:styleId="Strong">
+    <w:name w:val="Strong"/>
+    <w:basedOn w:val="DefaultParagraphFont"/>
+    <w:uiPriority w:val="22"/>
+    <w:qFormat/>
+    <w:rsid w:val="00125371"/>
+    <w:rPr>
+      <w:b/>
+      <w:bCs/>
+    </w:rPr>
+  </w:style>
 </w:styles>
 </file>
 
